--- a/受控文档/01-需求工程项目计划/[PRD-15]子任务/[PRD-15]项目范围管理计划.docx
+++ b/受控文档/01-需求工程项目计划/[PRD-15]子任务/[PRD-15]项目范围管理计划.docx
@@ -151,18 +151,35 @@
               <w:rPr>
                 <w:rFonts w:hint="eastAsia"/>
               </w:rPr>
-              <w:t xml:space="preserve">　[√]草稿</w:t>
-            </w:r>
-          </w:p>
-          <w:p>
-            <w:r>
-              <w:rPr>
-                <w:rFonts w:hint="eastAsia"/>
-              </w:rPr>
               <w:t xml:space="preserve">　[</w:t>
             </w:r>
             <w:r>
-              <w:t xml:space="preserve">  </w:t>
+              <w:t xml:space="preserve"> </w:t>
+            </w:r>
+            <w:bookmarkStart w:id="0" w:name="_GoBack"/>
+            <w:bookmarkEnd w:id="0"/>
+            <w:r>
+              <w:t xml:space="preserve"> </w:t>
+            </w:r>
+            <w:r>
+              <w:rPr>
+                <w:rFonts w:hint="eastAsia"/>
+              </w:rPr>
+              <w:t>]草稿</w:t>
+            </w:r>
+          </w:p>
+          <w:p>
+            <w:r>
+              <w:rPr>
+                <w:rFonts w:hint="eastAsia"/>
+              </w:rPr>
+              <w:t xml:space="preserve">　[</w:t>
+            </w:r>
+            <w:r>
+              <w:rPr>
+                <w:rFonts w:hint="eastAsia"/>
+              </w:rPr>
+              <w:t>√</w:t>
             </w:r>
             <w:r>
               <w:rPr>
@@ -290,9 +307,10 @@
             </w:pPr>
             <w:r>
               <w:rPr>
+                <w:rFonts w:hint="eastAsia"/>
                 <w:szCs w:val="21"/>
               </w:rPr>
-              <w:t>0.1.0</w:t>
+              <w:t>1.0.0</w:t>
             </w:r>
           </w:p>
         </w:tc>
@@ -394,7 +412,14 @@
                 <w:rFonts w:hint="eastAsia"/>
                 <w:szCs w:val="21"/>
               </w:rPr>
-              <w:t>2019-1-7</w:t>
+              <w:t>2019-1-</w:t>
+            </w:r>
+            <w:r>
+              <w:rPr>
+                <w:rFonts w:hint="eastAsia"/>
+                <w:szCs w:val="21"/>
+              </w:rPr>
+              <w:t>15</w:t>
             </w:r>
           </w:p>
         </w:tc>
@@ -541,16 +566,16 @@
           <w:szCs w:val="44"/>
         </w:rPr>
       </w:pPr>
-      <w:bookmarkStart w:id="0" w:name="_Toc446076693"/>
-      <w:bookmarkStart w:id="1" w:name="_Toc447553497"/>
-      <w:bookmarkStart w:id="2" w:name="_Toc27132"/>
-      <w:bookmarkStart w:id="3" w:name="_Toc12861"/>
-      <w:bookmarkStart w:id="4" w:name="_Toc60"/>
-      <w:bookmarkStart w:id="5" w:name="_Toc466020645"/>
-      <w:bookmarkStart w:id="6" w:name="_Toc466742046"/>
-      <w:bookmarkStart w:id="7" w:name="_Toc495739754"/>
-      <w:bookmarkStart w:id="8" w:name="_Toc496719355"/>
-      <w:bookmarkStart w:id="9" w:name="_Toc535281171"/>
+      <w:bookmarkStart w:id="1" w:name="_Toc446076693"/>
+      <w:bookmarkStart w:id="2" w:name="_Toc447553497"/>
+      <w:bookmarkStart w:id="3" w:name="_Toc27132"/>
+      <w:bookmarkStart w:id="4" w:name="_Toc12861"/>
+      <w:bookmarkStart w:id="5" w:name="_Toc60"/>
+      <w:bookmarkStart w:id="6" w:name="_Toc466020645"/>
+      <w:bookmarkStart w:id="7" w:name="_Toc466742046"/>
+      <w:bookmarkStart w:id="8" w:name="_Toc495739754"/>
+      <w:bookmarkStart w:id="9" w:name="_Toc496719355"/>
+      <w:bookmarkStart w:id="10" w:name="_Toc535281171"/>
       <w:r>
         <w:rPr>
           <w:rFonts w:ascii="Times New Roman" w:hAnsi="Times New Roman" w:cs="Times New Roman" w:hint="eastAsia"/>
@@ -629,7 +654,6 @@
         </w:rPr>
         <w:t>史</w:t>
       </w:r>
-      <w:bookmarkEnd w:id="0"/>
       <w:bookmarkEnd w:id="1"/>
       <w:bookmarkEnd w:id="2"/>
       <w:bookmarkEnd w:id="3"/>
@@ -639,10 +663,11 @@
       <w:bookmarkEnd w:id="7"/>
       <w:bookmarkEnd w:id="8"/>
       <w:bookmarkEnd w:id="9"/>
+      <w:bookmarkEnd w:id="10"/>
     </w:p>
     <w:tbl>
       <w:tblPr>
-        <w:tblW w:w="8246" w:type="dxa"/>
+        <w:tblW w:w="8250" w:type="dxa"/>
         <w:tblInd w:w="-5" w:type="dxa"/>
         <w:tblBorders>
           <w:top w:val="single" w:sz="4" w:space="0" w:color="auto"/>
@@ -657,10 +682,10 @@
       </w:tblPr>
       <w:tblGrid>
         <w:gridCol w:w="1269"/>
-        <w:gridCol w:w="1704"/>
-        <w:gridCol w:w="1930"/>
-        <w:gridCol w:w="1671"/>
+        <w:gridCol w:w="1705"/>
+        <w:gridCol w:w="1931"/>
         <w:gridCol w:w="1672"/>
+        <w:gridCol w:w="1673"/>
       </w:tblGrid>
       <w:tr>
         <w:trPr>
@@ -691,7 +716,7 @@
         </w:tc>
         <w:tc>
           <w:tcPr>
-            <w:tcW w:w="1704" w:type="dxa"/>
+            <w:tcW w:w="1705" w:type="dxa"/>
             <w:shd w:val="clear" w:color="auto" w:fill="B4C6E7" w:themeFill="accent1" w:themeFillTint="66"/>
           </w:tcPr>
           <w:p>
@@ -714,7 +739,7 @@
         </w:tc>
         <w:tc>
           <w:tcPr>
-            <w:tcW w:w="1930" w:type="dxa"/>
+            <w:tcW w:w="1931" w:type="dxa"/>
             <w:shd w:val="clear" w:color="auto" w:fill="B4C6E7" w:themeFill="accent1" w:themeFillTint="66"/>
           </w:tcPr>
           <w:p>
@@ -737,7 +762,7 @@
         </w:tc>
         <w:tc>
           <w:tcPr>
-            <w:tcW w:w="1671" w:type="dxa"/>
+            <w:tcW w:w="1672" w:type="dxa"/>
             <w:shd w:val="clear" w:color="auto" w:fill="B4C6E7" w:themeFill="accent1" w:themeFillTint="66"/>
           </w:tcPr>
           <w:p>
@@ -760,7 +785,7 @@
         </w:tc>
         <w:tc>
           <w:tcPr>
-            <w:tcW w:w="1672" w:type="dxa"/>
+            <w:tcW w:w="1673" w:type="dxa"/>
             <w:shd w:val="clear" w:color="auto" w:fill="B4C6E7" w:themeFill="accent1" w:themeFillTint="66"/>
           </w:tcPr>
           <w:p>
@@ -813,7 +838,7 @@
         </w:tc>
         <w:tc>
           <w:tcPr>
-            <w:tcW w:w="1704" w:type="dxa"/>
+            <w:tcW w:w="1705" w:type="dxa"/>
           </w:tcPr>
           <w:p>
             <w:pPr>
@@ -832,7 +857,7 @@
         </w:tc>
         <w:tc>
           <w:tcPr>
-            <w:tcW w:w="1930" w:type="dxa"/>
+            <w:tcW w:w="1931" w:type="dxa"/>
           </w:tcPr>
           <w:p>
             <w:pPr>
@@ -851,7 +876,7 @@
         </w:tc>
         <w:tc>
           <w:tcPr>
-            <w:tcW w:w="1671" w:type="dxa"/>
+            <w:tcW w:w="1672" w:type="dxa"/>
           </w:tcPr>
           <w:p>
             <w:pPr>
@@ -933,20 +958,165 @@
         </w:tc>
         <w:tc>
           <w:tcPr>
+            <w:tcW w:w="1673" w:type="dxa"/>
+          </w:tcPr>
+          <w:p>
+            <w:pPr>
+              <w:rPr>
+                <w:szCs w:val="21"/>
+              </w:rPr>
+            </w:pPr>
+            <w:r>
+              <w:rPr>
+                <w:rFonts w:hint="eastAsia"/>
+                <w:szCs w:val="21"/>
+              </w:rPr>
+              <w:t>起草</w:t>
+            </w:r>
+          </w:p>
+        </w:tc>
+      </w:tr>
+      <w:tr>
+        <w:trPr>
+          <w:trHeight w:val="90"/>
+        </w:trPr>
+        <w:tc>
+          <w:tcPr>
+            <w:tcW w:w="1269" w:type="dxa"/>
+            <w:tcBorders>
+              <w:top w:val="single" w:sz="4" w:space="0" w:color="auto"/>
+              <w:left w:val="single" w:sz="4" w:space="0" w:color="auto"/>
+              <w:bottom w:val="single" w:sz="4" w:space="0" w:color="auto"/>
+              <w:right w:val="single" w:sz="4" w:space="0" w:color="auto"/>
+            </w:tcBorders>
+            <w:hideMark/>
+          </w:tcPr>
+          <w:p>
+            <w:pPr>
+              <w:rPr>
+                <w:kern w:val="2"/>
+                <w:szCs w:val="21"/>
+              </w:rPr>
+            </w:pPr>
+            <w:r>
+              <w:rPr>
+                <w:rFonts w:hint="eastAsia"/>
+                <w:kern w:val="2"/>
+                <w:szCs w:val="21"/>
+              </w:rPr>
+              <w:t>1.0.0</w:t>
+            </w:r>
+          </w:p>
+        </w:tc>
+        <w:tc>
+          <w:tcPr>
+            <w:tcW w:w="1705" w:type="dxa"/>
+            <w:tcBorders>
+              <w:top w:val="single" w:sz="4" w:space="0" w:color="auto"/>
+              <w:left w:val="single" w:sz="4" w:space="0" w:color="auto"/>
+              <w:bottom w:val="single" w:sz="4" w:space="0" w:color="auto"/>
+              <w:right w:val="single" w:sz="4" w:space="0" w:color="auto"/>
+            </w:tcBorders>
+            <w:hideMark/>
+          </w:tcPr>
+          <w:p>
+            <w:pPr>
+              <w:rPr>
+                <w:kern w:val="2"/>
+                <w:szCs w:val="21"/>
+              </w:rPr>
+            </w:pPr>
+            <w:r>
+              <w:rPr>
+                <w:rFonts w:hint="eastAsia"/>
+                <w:kern w:val="2"/>
+                <w:szCs w:val="21"/>
+              </w:rPr>
+              <w:t>陈俊仁</w:t>
+            </w:r>
+          </w:p>
+        </w:tc>
+        <w:tc>
+          <w:tcPr>
+            <w:tcW w:w="1931" w:type="dxa"/>
+            <w:tcBorders>
+              <w:top w:val="single" w:sz="4" w:space="0" w:color="auto"/>
+              <w:left w:val="single" w:sz="4" w:space="0" w:color="auto"/>
+              <w:bottom w:val="single" w:sz="4" w:space="0" w:color="auto"/>
+              <w:right w:val="single" w:sz="4" w:space="0" w:color="auto"/>
+            </w:tcBorders>
+            <w:hideMark/>
+          </w:tcPr>
+          <w:p>
+            <w:pPr>
+              <w:rPr>
+                <w:kern w:val="2"/>
+                <w:szCs w:val="21"/>
+              </w:rPr>
+            </w:pPr>
+            <w:r>
+              <w:rPr>
+                <w:rFonts w:hint="eastAsia"/>
+                <w:kern w:val="2"/>
+                <w:szCs w:val="21"/>
+              </w:rPr>
+              <w:t>陈俊仁，黄叶轩，吕迪，徐双铅，陈苏民</w:t>
+            </w:r>
+          </w:p>
+        </w:tc>
+        <w:tc>
+          <w:tcPr>
             <w:tcW w:w="1672" w:type="dxa"/>
-          </w:tcPr>
-          <w:p>
-            <w:pPr>
-              <w:rPr>
+            <w:tcBorders>
+              <w:top w:val="single" w:sz="4" w:space="0" w:color="auto"/>
+              <w:left w:val="single" w:sz="4" w:space="0" w:color="auto"/>
+              <w:bottom w:val="single" w:sz="4" w:space="0" w:color="auto"/>
+              <w:right w:val="single" w:sz="4" w:space="0" w:color="auto"/>
+            </w:tcBorders>
+            <w:hideMark/>
+          </w:tcPr>
+          <w:p>
+            <w:pPr>
+              <w:rPr>
+                <w:kern w:val="2"/>
                 <w:szCs w:val="21"/>
               </w:rPr>
             </w:pPr>
             <w:r>
               <w:rPr>
                 <w:rFonts w:hint="eastAsia"/>
+                <w:kern w:val="2"/>
                 <w:szCs w:val="21"/>
               </w:rPr>
-              <w:t>起草</w:t>
+              <w:t>2019/1/15-2019/1/15</w:t>
+            </w:r>
+          </w:p>
+        </w:tc>
+        <w:tc>
+          <w:tcPr>
+            <w:tcW w:w="1673" w:type="dxa"/>
+            <w:tcBorders>
+              <w:top w:val="single" w:sz="4" w:space="0" w:color="auto"/>
+              <w:left w:val="single" w:sz="4" w:space="0" w:color="auto"/>
+              <w:bottom w:val="single" w:sz="4" w:space="0" w:color="auto"/>
+              <w:right w:val="single" w:sz="4" w:space="0" w:color="auto"/>
+            </w:tcBorders>
+            <w:hideMark/>
+          </w:tcPr>
+          <w:p>
+            <w:pPr>
+              <w:rPr>
+                <w:kern w:val="2"/>
+                <w:szCs w:val="21"/>
+              </w:rPr>
+            </w:pPr>
+            <w:r>
+              <w:rPr>
+                <w:rFonts w:hint="eastAsia"/>
+                <w:kern w:val="2"/>
+                <w:szCs w:val="21"/>
+              </w:rPr>
+              <w:t>正式发布</w:t>
             </w:r>
           </w:p>
         </w:tc>
@@ -2575,40 +2745,39 @@
       <w:pPr>
         <w:pStyle w:val="a"/>
       </w:pPr>
-      <w:bookmarkStart w:id="10" w:name="_Toc498726664"/>
-      <w:bookmarkStart w:id="11" w:name="_Toc501246296"/>
-      <w:bookmarkStart w:id="12" w:name="_Toc502228459"/>
-      <w:bookmarkStart w:id="13" w:name="_Toc535281172"/>
+      <w:bookmarkStart w:id="11" w:name="_Toc498726664"/>
+      <w:bookmarkStart w:id="12" w:name="_Toc501246296"/>
+      <w:bookmarkStart w:id="13" w:name="_Toc502228459"/>
+      <w:bookmarkStart w:id="14" w:name="_Toc535281172"/>
       <w:r>
         <w:rPr>
           <w:rFonts w:hint="eastAsia"/>
         </w:rPr>
-        <w:lastRenderedPageBreak/>
         <w:t>引言</w:t>
       </w:r>
-      <w:bookmarkEnd w:id="10"/>
       <w:bookmarkEnd w:id="11"/>
       <w:bookmarkEnd w:id="12"/>
       <w:bookmarkEnd w:id="13"/>
+      <w:bookmarkEnd w:id="14"/>
     </w:p>
     <w:p>
       <w:pPr>
         <w:pStyle w:val="a0"/>
       </w:pPr>
-      <w:bookmarkStart w:id="14" w:name="_Toc498726665"/>
-      <w:bookmarkStart w:id="15" w:name="_Toc501246297"/>
-      <w:bookmarkStart w:id="16" w:name="_Toc502228460"/>
-      <w:bookmarkStart w:id="17" w:name="_Toc535281173"/>
+      <w:bookmarkStart w:id="15" w:name="_Toc498726665"/>
+      <w:bookmarkStart w:id="16" w:name="_Toc501246297"/>
+      <w:bookmarkStart w:id="17" w:name="_Toc502228460"/>
+      <w:bookmarkStart w:id="18" w:name="_Toc535281173"/>
       <w:r>
         <w:rPr>
           <w:rFonts w:hint="eastAsia"/>
         </w:rPr>
         <w:t>编写目的</w:t>
       </w:r>
-      <w:bookmarkEnd w:id="14"/>
       <w:bookmarkEnd w:id="15"/>
       <w:bookmarkEnd w:id="16"/>
       <w:bookmarkEnd w:id="17"/>
+      <w:bookmarkEnd w:id="18"/>
     </w:p>
     <w:p>
       <w:pPr>
@@ -2626,33 +2795,33 @@
       <w:pPr>
         <w:pStyle w:val="a0"/>
       </w:pPr>
-      <w:bookmarkStart w:id="18" w:name="_Toc498726666"/>
-      <w:bookmarkStart w:id="19" w:name="_Toc501246298"/>
-      <w:bookmarkStart w:id="20" w:name="_Toc502228461"/>
-      <w:bookmarkStart w:id="21" w:name="_Toc535281174"/>
+      <w:bookmarkStart w:id="19" w:name="_Toc498726666"/>
+      <w:bookmarkStart w:id="20" w:name="_Toc501246298"/>
+      <w:bookmarkStart w:id="21" w:name="_Toc502228461"/>
+      <w:bookmarkStart w:id="22" w:name="_Toc535281174"/>
       <w:r>
         <w:t>背景</w:t>
       </w:r>
-      <w:bookmarkEnd w:id="18"/>
       <w:bookmarkEnd w:id="19"/>
       <w:bookmarkEnd w:id="20"/>
       <w:bookmarkEnd w:id="21"/>
+      <w:bookmarkEnd w:id="22"/>
     </w:p>
     <w:p>
       <w:pPr>
         <w:pStyle w:val="a1"/>
       </w:pPr>
-      <w:bookmarkStart w:id="22" w:name="_Toc498726667"/>
-      <w:bookmarkStart w:id="23" w:name="_Toc501246299"/>
-      <w:bookmarkStart w:id="24" w:name="_Toc502228462"/>
-      <w:bookmarkStart w:id="25" w:name="_Toc535281175"/>
+      <w:bookmarkStart w:id="23" w:name="_Toc498726667"/>
+      <w:bookmarkStart w:id="24" w:name="_Toc501246299"/>
+      <w:bookmarkStart w:id="25" w:name="_Toc502228462"/>
+      <w:bookmarkStart w:id="26" w:name="_Toc535281175"/>
       <w:r>
         <w:t>项目名称</w:t>
       </w:r>
-      <w:bookmarkEnd w:id="22"/>
       <w:bookmarkEnd w:id="23"/>
       <w:bookmarkEnd w:id="24"/>
       <w:bookmarkEnd w:id="25"/>
+      <w:bookmarkEnd w:id="26"/>
     </w:p>
     <w:p>
       <w:pPr>
@@ -2669,20 +2838,20 @@
       <w:pPr>
         <w:pStyle w:val="a1"/>
       </w:pPr>
-      <w:bookmarkStart w:id="26" w:name="_Toc498642446"/>
-      <w:bookmarkStart w:id="27" w:name="_Toc501246300"/>
-      <w:bookmarkStart w:id="28" w:name="_Toc502228463"/>
-      <w:bookmarkStart w:id="29" w:name="_Toc535281176"/>
+      <w:bookmarkStart w:id="27" w:name="_Toc498642446"/>
+      <w:bookmarkStart w:id="28" w:name="_Toc501246300"/>
+      <w:bookmarkStart w:id="29" w:name="_Toc502228463"/>
+      <w:bookmarkStart w:id="30" w:name="_Toc535281176"/>
       <w:r>
         <w:rPr>
           <w:rFonts w:hint="eastAsia"/>
         </w:rPr>
         <w:t>项目提出者</w:t>
       </w:r>
-      <w:bookmarkEnd w:id="26"/>
       <w:bookmarkEnd w:id="27"/>
       <w:bookmarkEnd w:id="28"/>
       <w:bookmarkEnd w:id="29"/>
+      <w:bookmarkEnd w:id="30"/>
     </w:p>
     <w:p>
       <w:r>
@@ -2908,6 +3077,7 @@
               <w:rPr>
                 <w:rFonts w:hint="eastAsia"/>
               </w:rPr>
+              <w:lastRenderedPageBreak/>
               <w:t>侯宏仑</w:t>
             </w:r>
           </w:p>
@@ -2982,10 +3152,10 @@
       <w:pPr>
         <w:pStyle w:val="a1"/>
       </w:pPr>
-      <w:bookmarkStart w:id="30" w:name="_Toc498642447"/>
-      <w:bookmarkStart w:id="31" w:name="_Toc501246301"/>
-      <w:bookmarkStart w:id="32" w:name="_Toc502228464"/>
-      <w:bookmarkStart w:id="33" w:name="_Toc535281177"/>
+      <w:bookmarkStart w:id="31" w:name="_Toc498642447"/>
+      <w:bookmarkStart w:id="32" w:name="_Toc501246301"/>
+      <w:bookmarkStart w:id="33" w:name="_Toc502228464"/>
+      <w:bookmarkStart w:id="34" w:name="_Toc535281177"/>
       <w:r>
         <w:rPr>
           <w:rFonts w:hint="eastAsia"/>
@@ -2995,10 +3165,10 @@
       <w:r>
         <w:t>开发团队</w:t>
       </w:r>
-      <w:bookmarkEnd w:id="30"/>
       <w:bookmarkEnd w:id="31"/>
       <w:bookmarkEnd w:id="32"/>
       <w:bookmarkEnd w:id="33"/>
+      <w:bookmarkEnd w:id="34"/>
     </w:p>
     <w:p>
       <w:r>
@@ -3033,7 +3203,7 @@
         </w:tblBorders>
         <w:tblLayout w:type="fixed"/>
         <w:tblLook w:val="04A0" w:firstRow="1" w:lastRow="0" w:firstColumn="1" w:lastColumn="0" w:noHBand="0" w:noVBand="1"/>
-        <w:tblPrChange w:id="34" w:author="hyx" w:date="2018-11-10T14:13:00Z">
+        <w:tblPrChange w:id="35" w:author="hyx" w:date="2018-11-10T14:13:00Z">
           <w:tblPr>
             <w:tblW w:w="8522" w:type="dxa"/>
             <w:tblBorders>
@@ -3057,7 +3227,7 @@
         <w:gridCol w:w="1417"/>
         <w:gridCol w:w="1276"/>
         <w:gridCol w:w="759"/>
-        <w:tblGridChange w:id="35">
+        <w:tblGridChange w:id="36">
           <w:tblGrid>
             <w:gridCol w:w="950"/>
             <w:gridCol w:w="718"/>
@@ -3075,7 +3245,7 @@
           <w:tcPr>
             <w:tcW w:w="950" w:type="dxa"/>
             <w:shd w:val="clear" w:color="auto" w:fill="B4C6E7" w:themeFill="accent1" w:themeFillTint="66"/>
-            <w:tcPrChange w:id="36" w:author="hyx" w:date="2018-11-10T14:13:00Z">
+            <w:tcPrChange w:id="37" w:author="hyx" w:date="2018-11-10T14:13:00Z">
               <w:tcPr>
                 <w:tcW w:w="950" w:type="dxa"/>
                 <w:shd w:val="clear" w:color="auto" w:fill="B4C6E7" w:themeFill="accent1" w:themeFillTint="66"/>
@@ -3088,7 +3258,7 @@
               <w:rPr>
                 <w:b/>
               </w:rPr>
-              <w:pPrChange w:id="37" w:author="hyx" w:date="2018-11-10T14:09:00Z">
+              <w:pPrChange w:id="38" w:author="hyx" w:date="2018-11-10T14:09:00Z">
                 <w:pPr>
                   <w:ind w:firstLine="422"/>
                 </w:pPr>
@@ -3107,7 +3277,7 @@
           <w:tcPr>
             <w:tcW w:w="718" w:type="dxa"/>
             <w:shd w:val="clear" w:color="auto" w:fill="B4C6E7" w:themeFill="accent1" w:themeFillTint="66"/>
-            <w:tcPrChange w:id="38" w:author="hyx" w:date="2018-11-10T14:13:00Z">
+            <w:tcPrChange w:id="39" w:author="hyx" w:date="2018-11-10T14:13:00Z">
               <w:tcPr>
                 <w:tcW w:w="718" w:type="dxa"/>
                 <w:shd w:val="clear" w:color="auto" w:fill="B4C6E7" w:themeFill="accent1" w:themeFillTint="66"/>
@@ -3119,7 +3289,7 @@
               <w:rPr>
                 <w:b/>
               </w:rPr>
-              <w:pPrChange w:id="39" w:author="hyx" w:date="2018-11-10T14:09:00Z">
+              <w:pPrChange w:id="40" w:author="hyx" w:date="2018-11-10T14:09:00Z">
                 <w:pPr>
                   <w:ind w:firstLineChars="94" w:firstLine="198"/>
                 </w:pPr>
@@ -3138,7 +3308,7 @@
           <w:tcPr>
             <w:tcW w:w="1417" w:type="dxa"/>
             <w:shd w:val="clear" w:color="auto" w:fill="B4C6E7" w:themeFill="accent1" w:themeFillTint="66"/>
-            <w:tcPrChange w:id="40" w:author="hyx" w:date="2018-11-10T14:13:00Z">
+            <w:tcPrChange w:id="41" w:author="hyx" w:date="2018-11-10T14:13:00Z">
               <w:tcPr>
                 <w:tcW w:w="1417" w:type="dxa"/>
                 <w:shd w:val="clear" w:color="auto" w:fill="B4C6E7" w:themeFill="accent1" w:themeFillTint="66"/>
@@ -3150,7 +3320,7 @@
               <w:rPr>
                 <w:b/>
               </w:rPr>
-              <w:pPrChange w:id="41" w:author="hyx" w:date="2018-11-10T14:10:00Z">
+              <w:pPrChange w:id="42" w:author="hyx" w:date="2018-11-10T14:10:00Z">
                 <w:pPr>
                   <w:ind w:firstLineChars="94" w:firstLine="198"/>
                 </w:pPr>
@@ -3169,7 +3339,7 @@
           <w:tcPr>
             <w:tcW w:w="1985" w:type="dxa"/>
             <w:shd w:val="clear" w:color="auto" w:fill="B4C6E7" w:themeFill="accent1" w:themeFillTint="66"/>
-            <w:tcPrChange w:id="42" w:author="hyx" w:date="2018-11-10T14:13:00Z">
+            <w:tcPrChange w:id="43" w:author="hyx" w:date="2018-11-10T14:13:00Z">
               <w:tcPr>
                 <w:tcW w:w="1742" w:type="dxa"/>
                 <w:shd w:val="clear" w:color="auto" w:fill="B4C6E7" w:themeFill="accent1" w:themeFillTint="66"/>
@@ -3181,7 +3351,7 @@
               <w:rPr>
                 <w:b/>
               </w:rPr>
-              <w:pPrChange w:id="43" w:author="hyx" w:date="2018-11-10T14:13:00Z">
+              <w:pPrChange w:id="44" w:author="hyx" w:date="2018-11-10T14:13:00Z">
                 <w:pPr>
                   <w:ind w:firstLine="422"/>
                 </w:pPr>
@@ -3200,7 +3370,7 @@
           <w:tcPr>
             <w:tcW w:w="1417" w:type="dxa"/>
             <w:shd w:val="clear" w:color="auto" w:fill="B4C6E7" w:themeFill="accent1" w:themeFillTint="66"/>
-            <w:tcPrChange w:id="44" w:author="hyx" w:date="2018-11-10T14:13:00Z">
+            <w:tcPrChange w:id="45" w:author="hyx" w:date="2018-11-10T14:13:00Z">
               <w:tcPr>
                 <w:tcW w:w="1862" w:type="dxa"/>
                 <w:shd w:val="clear" w:color="auto" w:fill="B4C6E7" w:themeFill="accent1" w:themeFillTint="66"/>
@@ -3210,17 +3380,17 @@
           <w:p>
             <w:pPr>
               <w:rPr>
-                <w:ins w:id="45" w:author="hyx" w:date="2018-11-10T14:10:00Z"/>
+                <w:ins w:id="46" w:author="hyx" w:date="2018-11-10T14:10:00Z"/>
                 <w:b/>
               </w:rPr>
-              <w:pPrChange w:id="46" w:author="hyx" w:date="2018-11-10T14:13:00Z">
+              <w:pPrChange w:id="47" w:author="hyx" w:date="2018-11-10T14:13:00Z">
                 <w:pPr>
                   <w:ind w:firstLine="422"/>
                 </w:pPr>
               </w:pPrChange>
             </w:pPr>
             <w:proofErr w:type="gramStart"/>
-            <w:ins w:id="47" w:author="hyx" w:date="2018-11-10T14:11:00Z">
+            <w:ins w:id="48" w:author="hyx" w:date="2018-11-10T14:11:00Z">
               <w:r>
                 <w:rPr>
                   <w:rFonts w:hint="eastAsia"/>
@@ -3236,7 +3406,7 @@
           <w:tcPr>
             <w:tcW w:w="1276" w:type="dxa"/>
             <w:shd w:val="clear" w:color="auto" w:fill="B4C6E7" w:themeFill="accent1" w:themeFillTint="66"/>
-            <w:tcPrChange w:id="48" w:author="hyx" w:date="2018-11-10T14:13:00Z">
+            <w:tcPrChange w:id="49" w:author="hyx" w:date="2018-11-10T14:13:00Z">
               <w:tcPr>
                 <w:tcW w:w="823" w:type="dxa"/>
                 <w:shd w:val="clear" w:color="auto" w:fill="B4C6E7" w:themeFill="accent1" w:themeFillTint="66"/>
@@ -3246,16 +3416,16 @@
           <w:p>
             <w:pPr>
               <w:rPr>
-                <w:ins w:id="49" w:author="hyx" w:date="2018-11-10T14:11:00Z"/>
+                <w:ins w:id="50" w:author="hyx" w:date="2018-11-10T14:11:00Z"/>
                 <w:b/>
               </w:rPr>
-              <w:pPrChange w:id="50" w:author="hyx" w:date="2018-11-10T14:13:00Z">
+              <w:pPrChange w:id="51" w:author="hyx" w:date="2018-11-10T14:13:00Z">
                 <w:pPr>
                   <w:ind w:firstLine="422"/>
                 </w:pPr>
               </w:pPrChange>
             </w:pPr>
-            <w:ins w:id="51" w:author="hyx" w:date="2018-11-10T14:12:00Z">
+            <w:ins w:id="52" w:author="hyx" w:date="2018-11-10T14:12:00Z">
               <w:r>
                 <w:rPr>
                   <w:rFonts w:hint="eastAsia"/>
@@ -3270,7 +3440,7 @@
           <w:tcPr>
             <w:tcW w:w="759" w:type="dxa"/>
             <w:shd w:val="clear" w:color="auto" w:fill="B4C6E7" w:themeFill="accent1" w:themeFillTint="66"/>
-            <w:tcPrChange w:id="52" w:author="hyx" w:date="2018-11-10T14:13:00Z">
+            <w:tcPrChange w:id="53" w:author="hyx" w:date="2018-11-10T14:13:00Z">
               <w:tcPr>
                 <w:tcW w:w="1010" w:type="dxa"/>
                 <w:gridSpan w:val="2"/>
@@ -3283,7 +3453,7 @@
               <w:rPr>
                 <w:b/>
               </w:rPr>
-              <w:pPrChange w:id="53" w:author="hyx" w:date="2018-11-10T14:12:00Z">
+              <w:pPrChange w:id="54" w:author="hyx" w:date="2018-11-10T14:12:00Z">
                 <w:pPr>
                   <w:ind w:firstLine="422"/>
                 </w:pPr>
@@ -3304,7 +3474,7 @@
           <w:tcPr>
             <w:tcW w:w="950" w:type="dxa"/>
             <w:shd w:val="clear" w:color="auto" w:fill="auto"/>
-            <w:tcPrChange w:id="54" w:author="hyx" w:date="2018-11-10T14:13:00Z">
+            <w:tcPrChange w:id="55" w:author="hyx" w:date="2018-11-10T14:13:00Z">
               <w:tcPr>
                 <w:tcW w:w="950" w:type="dxa"/>
                 <w:shd w:val="clear" w:color="auto" w:fill="auto"/>
@@ -3313,7 +3483,7 @@
           </w:tcPr>
           <w:p>
             <w:pPr>
-              <w:pPrChange w:id="55" w:author="hyx" w:date="2018-11-10T14:09:00Z">
+              <w:pPrChange w:id="56" w:author="hyx" w:date="2018-11-10T14:09:00Z">
                 <w:pPr>
                   <w:ind w:firstLine="420"/>
                 </w:pPr>
@@ -3331,7 +3501,7 @@
           <w:tcPr>
             <w:tcW w:w="718" w:type="dxa"/>
             <w:shd w:val="clear" w:color="auto" w:fill="auto"/>
-            <w:tcPrChange w:id="56" w:author="hyx" w:date="2018-11-10T14:13:00Z">
+            <w:tcPrChange w:id="57" w:author="hyx" w:date="2018-11-10T14:13:00Z">
               <w:tcPr>
                 <w:tcW w:w="718" w:type="dxa"/>
                 <w:shd w:val="clear" w:color="auto" w:fill="auto"/>
@@ -3340,7 +3510,7 @@
           </w:tcPr>
           <w:p>
             <w:pPr>
-              <w:pPrChange w:id="57" w:author="hyx" w:date="2018-11-10T14:10:00Z">
+              <w:pPrChange w:id="58" w:author="hyx" w:date="2018-11-10T14:10:00Z">
                 <w:pPr>
                   <w:ind w:firstLineChars="95" w:firstLine="199"/>
                 </w:pPr>
@@ -3358,7 +3528,7 @@
           <w:tcPr>
             <w:tcW w:w="1417" w:type="dxa"/>
             <w:shd w:val="clear" w:color="auto" w:fill="auto"/>
-            <w:tcPrChange w:id="58" w:author="hyx" w:date="2018-11-10T14:13:00Z">
+            <w:tcPrChange w:id="59" w:author="hyx" w:date="2018-11-10T14:13:00Z">
               <w:tcPr>
                 <w:tcW w:w="1417" w:type="dxa"/>
                 <w:shd w:val="clear" w:color="auto" w:fill="auto"/>
@@ -3375,7 +3545,7 @@
           <w:tcPr>
             <w:tcW w:w="1985" w:type="dxa"/>
             <w:shd w:val="clear" w:color="auto" w:fill="auto"/>
-            <w:tcPrChange w:id="59" w:author="hyx" w:date="2018-11-10T14:13:00Z">
+            <w:tcPrChange w:id="60" w:author="hyx" w:date="2018-11-10T14:13:00Z">
               <w:tcPr>
                 <w:tcW w:w="1742" w:type="dxa"/>
                 <w:shd w:val="clear" w:color="auto" w:fill="auto"/>
@@ -3396,7 +3566,7 @@
         <w:tc>
           <w:tcPr>
             <w:tcW w:w="1417" w:type="dxa"/>
-            <w:tcPrChange w:id="60" w:author="hyx" w:date="2018-11-10T14:13:00Z">
+            <w:tcPrChange w:id="61" w:author="hyx" w:date="2018-11-10T14:13:00Z">
               <w:tcPr>
                 <w:tcW w:w="1862" w:type="dxa"/>
               </w:tcPr>
@@ -3405,11 +3575,11 @@
           <w:p>
             <w:pPr>
               <w:rPr>
-                <w:ins w:id="61" w:author="hyx" w:date="2018-11-10T14:10:00Z"/>
+                <w:ins w:id="62" w:author="hyx" w:date="2018-11-10T14:10:00Z"/>
               </w:rPr>
             </w:pPr>
             <w:proofErr w:type="spellStart"/>
-            <w:ins w:id="62" w:author="hyx" w:date="2018-11-10T14:12:00Z">
+            <w:ins w:id="63" w:author="hyx" w:date="2018-11-10T14:12:00Z">
               <w:r>
                 <w:rPr>
                   <w:rFonts w:hint="eastAsia"/>
@@ -3426,7 +3596,7 @@
         <w:tc>
           <w:tcPr>
             <w:tcW w:w="1276" w:type="dxa"/>
-            <w:tcPrChange w:id="63" w:author="hyx" w:date="2018-11-10T14:13:00Z">
+            <w:tcPrChange w:id="64" w:author="hyx" w:date="2018-11-10T14:13:00Z">
               <w:tcPr>
                 <w:tcW w:w="1074" w:type="dxa"/>
                 <w:gridSpan w:val="2"/>
@@ -3436,10 +3606,10 @@
           <w:p>
             <w:pPr>
               <w:rPr>
-                <w:ins w:id="64" w:author="hyx" w:date="2018-11-10T14:11:00Z"/>
-              </w:rPr>
-            </w:pPr>
-            <w:ins w:id="65" w:author="hyx" w:date="2018-11-10T14:13:00Z">
+                <w:ins w:id="65" w:author="hyx" w:date="2018-11-10T14:11:00Z"/>
+              </w:rPr>
+            </w:pPr>
+            <w:ins w:id="66" w:author="hyx" w:date="2018-11-10T14:13:00Z">
               <w:r>
                 <w:rPr>
                   <w:rFonts w:hint="eastAsia"/>
@@ -3456,7 +3626,7 @@
           <w:tcPr>
             <w:tcW w:w="759" w:type="dxa"/>
             <w:shd w:val="clear" w:color="auto" w:fill="auto"/>
-            <w:tcPrChange w:id="66" w:author="hyx" w:date="2018-11-10T14:13:00Z">
+            <w:tcPrChange w:id="67" w:author="hyx" w:date="2018-11-10T14:13:00Z">
               <w:tcPr>
                 <w:tcW w:w="759" w:type="dxa"/>
                 <w:shd w:val="clear" w:color="auto" w:fill="auto"/>
@@ -3481,7 +3651,7 @@
           <w:tcPr>
             <w:tcW w:w="950" w:type="dxa"/>
             <w:shd w:val="clear" w:color="auto" w:fill="auto"/>
-            <w:tcPrChange w:id="67" w:author="hyx" w:date="2018-11-10T14:13:00Z">
+            <w:tcPrChange w:id="68" w:author="hyx" w:date="2018-11-10T14:13:00Z">
               <w:tcPr>
                 <w:tcW w:w="950" w:type="dxa"/>
                 <w:shd w:val="clear" w:color="auto" w:fill="auto"/>
@@ -3493,7 +3663,7 @@
               <w:rPr>
                 <w:sz w:val="24"/>
               </w:rPr>
-              <w:pPrChange w:id="68" w:author="hyx" w:date="2018-11-10T14:09:00Z">
+              <w:pPrChange w:id="69" w:author="hyx" w:date="2018-11-10T14:09:00Z">
                 <w:pPr>
                   <w:ind w:firstLine="420"/>
                 </w:pPr>
@@ -3511,7 +3681,7 @@
           <w:tcPr>
             <w:tcW w:w="718" w:type="dxa"/>
             <w:shd w:val="clear" w:color="auto" w:fill="auto"/>
-            <w:tcPrChange w:id="69" w:author="hyx" w:date="2018-11-10T14:13:00Z">
+            <w:tcPrChange w:id="70" w:author="hyx" w:date="2018-11-10T14:13:00Z">
               <w:tcPr>
                 <w:tcW w:w="718" w:type="dxa"/>
                 <w:shd w:val="clear" w:color="auto" w:fill="auto"/>
@@ -3520,7 +3690,7 @@
           </w:tcPr>
           <w:p>
             <w:pPr>
-              <w:pPrChange w:id="70" w:author="hyx" w:date="2018-11-10T14:10:00Z">
+              <w:pPrChange w:id="71" w:author="hyx" w:date="2018-11-10T14:10:00Z">
                 <w:pPr>
                   <w:ind w:firstLineChars="95" w:firstLine="199"/>
                 </w:pPr>
@@ -3538,7 +3708,7 @@
           <w:tcPr>
             <w:tcW w:w="1417" w:type="dxa"/>
             <w:shd w:val="clear" w:color="auto" w:fill="auto"/>
-            <w:tcPrChange w:id="71" w:author="hyx" w:date="2018-11-10T14:13:00Z">
+            <w:tcPrChange w:id="72" w:author="hyx" w:date="2018-11-10T14:13:00Z">
               <w:tcPr>
                 <w:tcW w:w="1417" w:type="dxa"/>
                 <w:shd w:val="clear" w:color="auto" w:fill="auto"/>
@@ -3555,7 +3725,7 @@
           <w:tcPr>
             <w:tcW w:w="1985" w:type="dxa"/>
             <w:shd w:val="clear" w:color="auto" w:fill="auto"/>
-            <w:tcPrChange w:id="72" w:author="hyx" w:date="2018-11-10T14:13:00Z">
+            <w:tcPrChange w:id="73" w:author="hyx" w:date="2018-11-10T14:13:00Z">
               <w:tcPr>
                 <w:tcW w:w="1742" w:type="dxa"/>
                 <w:shd w:val="clear" w:color="auto" w:fill="auto"/>
@@ -3565,7 +3735,7 @@
           <w:p>
             <w:pPr>
               <w:rPr>
-                <w:ins w:id="73" w:author="hyx" w:date="2018-11-10T14:11:00Z"/>
+                <w:ins w:id="74" w:author="hyx" w:date="2018-11-10T14:11:00Z"/>
               </w:rPr>
             </w:pPr>
             <w:r>
@@ -3581,7 +3751,7 @@
         <w:tc>
           <w:tcPr>
             <w:tcW w:w="1417" w:type="dxa"/>
-            <w:tcPrChange w:id="74" w:author="hyx" w:date="2018-11-10T14:13:00Z">
+            <w:tcPrChange w:id="75" w:author="hyx" w:date="2018-11-10T14:13:00Z">
               <w:tcPr>
                 <w:tcW w:w="1862" w:type="dxa"/>
               </w:tcPr>
@@ -3590,10 +3760,10 @@
           <w:p>
             <w:pPr>
               <w:rPr>
-                <w:ins w:id="75" w:author="hyx" w:date="2018-11-10T14:10:00Z"/>
-              </w:rPr>
-            </w:pPr>
-            <w:ins w:id="76" w:author="hyx" w:date="2018-11-10T14:13:00Z">
+                <w:ins w:id="76" w:author="hyx" w:date="2018-11-10T14:10:00Z"/>
+              </w:rPr>
+            </w:pPr>
+            <w:ins w:id="77" w:author="hyx" w:date="2018-11-10T14:13:00Z">
               <w:r>
                 <w:t>chenjunren6745</w:t>
               </w:r>
@@ -3603,7 +3773,7 @@
         <w:tc>
           <w:tcPr>
             <w:tcW w:w="1276" w:type="dxa"/>
-            <w:tcPrChange w:id="77" w:author="hyx" w:date="2018-11-10T14:13:00Z">
+            <w:tcPrChange w:id="78" w:author="hyx" w:date="2018-11-10T14:13:00Z">
               <w:tcPr>
                 <w:tcW w:w="1074" w:type="dxa"/>
                 <w:gridSpan w:val="2"/>
@@ -3613,10 +3783,10 @@
           <w:p>
             <w:pPr>
               <w:rPr>
-                <w:ins w:id="78" w:author="hyx" w:date="2018-11-10T14:11:00Z"/>
-              </w:rPr>
-            </w:pPr>
-            <w:ins w:id="79" w:author="hyx" w:date="2018-11-10T14:14:00Z">
+                <w:ins w:id="79" w:author="hyx" w:date="2018-11-10T14:11:00Z"/>
+              </w:rPr>
+            </w:pPr>
+            <w:ins w:id="80" w:author="hyx" w:date="2018-11-10T14:14:00Z">
               <w:r>
                 <w:t>374955336</w:t>
               </w:r>
@@ -3627,7 +3797,7 @@
           <w:tcPr>
             <w:tcW w:w="759" w:type="dxa"/>
             <w:shd w:val="clear" w:color="auto" w:fill="auto"/>
-            <w:tcPrChange w:id="80" w:author="hyx" w:date="2018-11-10T14:13:00Z">
+            <w:tcPrChange w:id="81" w:author="hyx" w:date="2018-11-10T14:13:00Z">
               <w:tcPr>
                 <w:tcW w:w="759" w:type="dxa"/>
                 <w:shd w:val="clear" w:color="auto" w:fill="auto"/>
@@ -3652,7 +3822,7 @@
           <w:tcPr>
             <w:tcW w:w="950" w:type="dxa"/>
             <w:shd w:val="clear" w:color="auto" w:fill="auto"/>
-            <w:tcPrChange w:id="81" w:author="hyx" w:date="2018-11-10T14:13:00Z">
+            <w:tcPrChange w:id="82" w:author="hyx" w:date="2018-11-10T14:13:00Z">
               <w:tcPr>
                 <w:tcW w:w="950" w:type="dxa"/>
                 <w:shd w:val="clear" w:color="auto" w:fill="auto"/>
@@ -3661,7 +3831,7 @@
           </w:tcPr>
           <w:p>
             <w:pPr>
-              <w:pPrChange w:id="82" w:author="hyx" w:date="2018-11-10T14:09:00Z">
+              <w:pPrChange w:id="83" w:author="hyx" w:date="2018-11-10T14:09:00Z">
                 <w:pPr>
                   <w:ind w:firstLine="420"/>
                 </w:pPr>
@@ -3679,7 +3849,7 @@
           <w:tcPr>
             <w:tcW w:w="718" w:type="dxa"/>
             <w:shd w:val="clear" w:color="auto" w:fill="auto"/>
-            <w:tcPrChange w:id="83" w:author="hyx" w:date="2018-11-10T14:13:00Z">
+            <w:tcPrChange w:id="84" w:author="hyx" w:date="2018-11-10T14:13:00Z">
               <w:tcPr>
                 <w:tcW w:w="718" w:type="dxa"/>
                 <w:shd w:val="clear" w:color="auto" w:fill="auto"/>
@@ -3688,7 +3858,7 @@
           </w:tcPr>
           <w:p>
             <w:pPr>
-              <w:pPrChange w:id="84" w:author="hyx" w:date="2018-11-10T14:10:00Z">
+              <w:pPrChange w:id="85" w:author="hyx" w:date="2018-11-10T14:10:00Z">
                 <w:pPr>
                   <w:ind w:firstLineChars="95" w:firstLine="199"/>
                 </w:pPr>
@@ -3706,7 +3876,7 @@
           <w:tcPr>
             <w:tcW w:w="1417" w:type="dxa"/>
             <w:shd w:val="clear" w:color="auto" w:fill="auto"/>
-            <w:tcPrChange w:id="85" w:author="hyx" w:date="2018-11-10T14:13:00Z">
+            <w:tcPrChange w:id="86" w:author="hyx" w:date="2018-11-10T14:13:00Z">
               <w:tcPr>
                 <w:tcW w:w="1417" w:type="dxa"/>
                 <w:shd w:val="clear" w:color="auto" w:fill="auto"/>
@@ -3723,7 +3893,7 @@
           <w:tcPr>
             <w:tcW w:w="1985" w:type="dxa"/>
             <w:shd w:val="clear" w:color="auto" w:fill="auto"/>
-            <w:tcPrChange w:id="86" w:author="hyx" w:date="2018-11-10T14:13:00Z">
+            <w:tcPrChange w:id="87" w:author="hyx" w:date="2018-11-10T14:13:00Z">
               <w:tcPr>
                 <w:tcW w:w="1742" w:type="dxa"/>
                 <w:shd w:val="clear" w:color="auto" w:fill="auto"/>
@@ -3733,7 +3903,7 @@
           <w:p>
             <w:pPr>
               <w:rPr>
-                <w:ins w:id="87" w:author="hyx" w:date="2018-11-10T14:11:00Z"/>
+                <w:ins w:id="88" w:author="hyx" w:date="2018-11-10T14:11:00Z"/>
               </w:rPr>
             </w:pPr>
             <w:r>
@@ -3749,7 +3919,7 @@
         <w:tc>
           <w:tcPr>
             <w:tcW w:w="1417" w:type="dxa"/>
-            <w:tcPrChange w:id="88" w:author="hyx" w:date="2018-11-10T14:13:00Z">
+            <w:tcPrChange w:id="89" w:author="hyx" w:date="2018-11-10T14:13:00Z">
               <w:tcPr>
                 <w:tcW w:w="1862" w:type="dxa"/>
               </w:tcPr>
@@ -3758,10 +3928,10 @@
           <w:p>
             <w:pPr>
               <w:rPr>
-                <w:ins w:id="89" w:author="hyx" w:date="2018-11-10T14:10:00Z"/>
-              </w:rPr>
-            </w:pPr>
-            <w:ins w:id="90" w:author="hyx" w:date="2018-11-10T14:12:00Z">
+                <w:ins w:id="90" w:author="hyx" w:date="2018-11-10T14:10:00Z"/>
+              </w:rPr>
+            </w:pPr>
+            <w:ins w:id="91" w:author="hyx" w:date="2018-11-10T14:12:00Z">
               <w:r>
                 <w:t>c96s1m4</w:t>
               </w:r>
@@ -3771,7 +3941,7 @@
         <w:tc>
           <w:tcPr>
             <w:tcW w:w="1276" w:type="dxa"/>
-            <w:tcPrChange w:id="91" w:author="hyx" w:date="2018-11-10T14:13:00Z">
+            <w:tcPrChange w:id="92" w:author="hyx" w:date="2018-11-10T14:13:00Z">
               <w:tcPr>
                 <w:tcW w:w="1074" w:type="dxa"/>
                 <w:gridSpan w:val="2"/>
@@ -3781,10 +3951,10 @@
           <w:p>
             <w:pPr>
               <w:rPr>
-                <w:ins w:id="92" w:author="hyx" w:date="2018-11-10T14:11:00Z"/>
-              </w:rPr>
-            </w:pPr>
-            <w:ins w:id="93" w:author="hyx" w:date="2018-11-10T14:15:00Z">
+                <w:ins w:id="93" w:author="hyx" w:date="2018-11-10T14:11:00Z"/>
+              </w:rPr>
+            </w:pPr>
+            <w:ins w:id="94" w:author="hyx" w:date="2018-11-10T14:15:00Z">
               <w:r>
                 <w:t>245023559</w:t>
               </w:r>
@@ -3795,7 +3965,7 @@
           <w:tcPr>
             <w:tcW w:w="759" w:type="dxa"/>
             <w:shd w:val="clear" w:color="auto" w:fill="auto"/>
-            <w:tcPrChange w:id="94" w:author="hyx" w:date="2018-11-10T14:13:00Z">
+            <w:tcPrChange w:id="95" w:author="hyx" w:date="2018-11-10T14:13:00Z">
               <w:tcPr>
                 <w:tcW w:w="759" w:type="dxa"/>
                 <w:shd w:val="clear" w:color="auto" w:fill="auto"/>
@@ -3820,7 +3990,7 @@
           <w:tcPr>
             <w:tcW w:w="950" w:type="dxa"/>
             <w:shd w:val="clear" w:color="auto" w:fill="auto"/>
-            <w:tcPrChange w:id="95" w:author="hyx" w:date="2018-11-10T14:13:00Z">
+            <w:tcPrChange w:id="96" w:author="hyx" w:date="2018-11-10T14:13:00Z">
               <w:tcPr>
                 <w:tcW w:w="950" w:type="dxa"/>
                 <w:shd w:val="clear" w:color="auto" w:fill="auto"/>
@@ -3829,7 +3999,7 @@
           </w:tcPr>
           <w:p>
             <w:pPr>
-              <w:pPrChange w:id="96" w:author="hyx" w:date="2018-11-10T14:09:00Z">
+              <w:pPrChange w:id="97" w:author="hyx" w:date="2018-11-10T14:09:00Z">
                 <w:pPr>
                   <w:ind w:firstLine="420"/>
                 </w:pPr>
@@ -3847,7 +4017,7 @@
           <w:tcPr>
             <w:tcW w:w="718" w:type="dxa"/>
             <w:shd w:val="clear" w:color="auto" w:fill="auto"/>
-            <w:tcPrChange w:id="97" w:author="hyx" w:date="2018-11-10T14:13:00Z">
+            <w:tcPrChange w:id="98" w:author="hyx" w:date="2018-11-10T14:13:00Z">
               <w:tcPr>
                 <w:tcW w:w="718" w:type="dxa"/>
                 <w:shd w:val="clear" w:color="auto" w:fill="auto"/>
@@ -3856,7 +4026,7 @@
           </w:tcPr>
           <w:p>
             <w:pPr>
-              <w:pPrChange w:id="98" w:author="hyx" w:date="2018-11-10T14:10:00Z">
+              <w:pPrChange w:id="99" w:author="hyx" w:date="2018-11-10T14:10:00Z">
                 <w:pPr>
                   <w:ind w:firstLineChars="95" w:firstLine="199"/>
                 </w:pPr>
@@ -3874,7 +4044,7 @@
           <w:tcPr>
             <w:tcW w:w="1417" w:type="dxa"/>
             <w:shd w:val="clear" w:color="auto" w:fill="auto"/>
-            <w:tcPrChange w:id="99" w:author="hyx" w:date="2018-11-10T14:13:00Z">
+            <w:tcPrChange w:id="100" w:author="hyx" w:date="2018-11-10T14:13:00Z">
               <w:tcPr>
                 <w:tcW w:w="1417" w:type="dxa"/>
                 <w:shd w:val="clear" w:color="auto" w:fill="auto"/>
@@ -3891,7 +4061,7 @@
           <w:tcPr>
             <w:tcW w:w="1985" w:type="dxa"/>
             <w:shd w:val="clear" w:color="auto" w:fill="auto"/>
-            <w:tcPrChange w:id="100" w:author="hyx" w:date="2018-11-10T14:13:00Z">
+            <w:tcPrChange w:id="101" w:author="hyx" w:date="2018-11-10T14:13:00Z">
               <w:tcPr>
                 <w:tcW w:w="1742" w:type="dxa"/>
                 <w:shd w:val="clear" w:color="auto" w:fill="auto"/>
@@ -3901,7 +4071,7 @@
           <w:p>
             <w:pPr>
               <w:rPr>
-                <w:ins w:id="101" w:author="hyx" w:date="2018-11-10T14:11:00Z"/>
+                <w:ins w:id="102" w:author="hyx" w:date="2018-11-10T14:11:00Z"/>
               </w:rPr>
             </w:pPr>
             <w:r>
@@ -3917,7 +4087,7 @@
         <w:tc>
           <w:tcPr>
             <w:tcW w:w="1417" w:type="dxa"/>
-            <w:tcPrChange w:id="102" w:author="hyx" w:date="2018-11-10T14:13:00Z">
+            <w:tcPrChange w:id="103" w:author="hyx" w:date="2018-11-10T14:13:00Z">
               <w:tcPr>
                 <w:tcW w:w="1862" w:type="dxa"/>
               </w:tcPr>
@@ -3926,10 +4096,10 @@
           <w:p>
             <w:pPr>
               <w:rPr>
-                <w:ins w:id="103" w:author="hyx" w:date="2018-11-10T14:10:00Z"/>
-              </w:rPr>
-            </w:pPr>
-            <w:ins w:id="104" w:author="hyx" w:date="2018-11-10T14:12:00Z">
+                <w:ins w:id="104" w:author="hyx" w:date="2018-11-10T14:10:00Z"/>
+              </w:rPr>
+            </w:pPr>
+            <w:ins w:id="105" w:author="hyx" w:date="2018-11-10T14:12:00Z">
               <w:r>
                 <w:t>CXM1064081300</w:t>
               </w:r>
@@ -3939,7 +4109,7 @@
         <w:tc>
           <w:tcPr>
             <w:tcW w:w="1276" w:type="dxa"/>
-            <w:tcPrChange w:id="105" w:author="hyx" w:date="2018-11-10T14:13:00Z">
+            <w:tcPrChange w:id="106" w:author="hyx" w:date="2018-11-10T14:13:00Z">
               <w:tcPr>
                 <w:tcW w:w="1074" w:type="dxa"/>
                 <w:gridSpan w:val="2"/>
@@ -3949,10 +4119,10 @@
           <w:p>
             <w:pPr>
               <w:rPr>
-                <w:ins w:id="106" w:author="hyx" w:date="2018-11-10T14:11:00Z"/>
-              </w:rPr>
-            </w:pPr>
-            <w:ins w:id="107" w:author="hyx" w:date="2018-11-10T14:14:00Z">
+                <w:ins w:id="107" w:author="hyx" w:date="2018-11-10T14:11:00Z"/>
+              </w:rPr>
+            </w:pPr>
+            <w:ins w:id="108" w:author="hyx" w:date="2018-11-10T14:14:00Z">
               <w:r>
                 <w:t>1227442409</w:t>
               </w:r>
@@ -3963,7 +4133,7 @@
           <w:tcPr>
             <w:tcW w:w="759" w:type="dxa"/>
             <w:shd w:val="clear" w:color="auto" w:fill="auto"/>
-            <w:tcPrChange w:id="108" w:author="hyx" w:date="2018-11-10T14:13:00Z">
+            <w:tcPrChange w:id="109" w:author="hyx" w:date="2018-11-10T14:13:00Z">
               <w:tcPr>
                 <w:tcW w:w="759" w:type="dxa"/>
                 <w:shd w:val="clear" w:color="auto" w:fill="auto"/>
@@ -3988,7 +4158,7 @@
           <w:tcPr>
             <w:tcW w:w="950" w:type="dxa"/>
             <w:shd w:val="clear" w:color="auto" w:fill="auto"/>
-            <w:tcPrChange w:id="109" w:author="hyx" w:date="2018-11-10T14:13:00Z">
+            <w:tcPrChange w:id="110" w:author="hyx" w:date="2018-11-10T14:13:00Z">
               <w:tcPr>
                 <w:tcW w:w="950" w:type="dxa"/>
                 <w:shd w:val="clear" w:color="auto" w:fill="auto"/>
@@ -3997,7 +4167,7 @@
           </w:tcPr>
           <w:p>
             <w:pPr>
-              <w:pPrChange w:id="110" w:author="hyx" w:date="2018-11-10T14:09:00Z">
+              <w:pPrChange w:id="111" w:author="hyx" w:date="2018-11-10T14:09:00Z">
                 <w:pPr>
                   <w:ind w:firstLine="420"/>
                 </w:pPr>
@@ -4015,7 +4185,7 @@
           <w:tcPr>
             <w:tcW w:w="718" w:type="dxa"/>
             <w:shd w:val="clear" w:color="auto" w:fill="auto"/>
-            <w:tcPrChange w:id="111" w:author="hyx" w:date="2018-11-10T14:13:00Z">
+            <w:tcPrChange w:id="112" w:author="hyx" w:date="2018-11-10T14:13:00Z">
               <w:tcPr>
                 <w:tcW w:w="718" w:type="dxa"/>
                 <w:shd w:val="clear" w:color="auto" w:fill="auto"/>
@@ -4024,7 +4194,7 @@
           </w:tcPr>
           <w:p>
             <w:pPr>
-              <w:pPrChange w:id="112" w:author="hyx" w:date="2018-11-10T14:10:00Z">
+              <w:pPrChange w:id="113" w:author="hyx" w:date="2018-11-10T14:10:00Z">
                 <w:pPr>
                   <w:ind w:firstLineChars="95" w:firstLine="199"/>
                 </w:pPr>
@@ -4042,7 +4212,7 @@
           <w:tcPr>
             <w:tcW w:w="1417" w:type="dxa"/>
             <w:shd w:val="clear" w:color="auto" w:fill="auto"/>
-            <w:tcPrChange w:id="113" w:author="hyx" w:date="2018-11-10T14:13:00Z">
+            <w:tcPrChange w:id="114" w:author="hyx" w:date="2018-11-10T14:13:00Z">
               <w:tcPr>
                 <w:tcW w:w="1417" w:type="dxa"/>
                 <w:shd w:val="clear" w:color="auto" w:fill="auto"/>
@@ -4059,7 +4229,7 @@
           <w:tcPr>
             <w:tcW w:w="1985" w:type="dxa"/>
             <w:shd w:val="clear" w:color="auto" w:fill="auto"/>
-            <w:tcPrChange w:id="114" w:author="hyx" w:date="2018-11-10T14:13:00Z">
+            <w:tcPrChange w:id="115" w:author="hyx" w:date="2018-11-10T14:13:00Z">
               <w:tcPr>
                 <w:tcW w:w="1742" w:type="dxa"/>
                 <w:shd w:val="clear" w:color="auto" w:fill="auto"/>
@@ -4069,7 +4239,7 @@
           <w:p>
             <w:pPr>
               <w:rPr>
-                <w:ins w:id="115" w:author="hyx" w:date="2018-11-10T14:11:00Z"/>
+                <w:ins w:id="116" w:author="hyx" w:date="2018-11-10T14:11:00Z"/>
               </w:rPr>
             </w:pPr>
             <w:r>
@@ -4091,7 +4261,7 @@
         <w:tc>
           <w:tcPr>
             <w:tcW w:w="1417" w:type="dxa"/>
-            <w:tcPrChange w:id="116" w:author="hyx" w:date="2018-11-10T14:13:00Z">
+            <w:tcPrChange w:id="117" w:author="hyx" w:date="2018-11-10T14:13:00Z">
               <w:tcPr>
                 <w:tcW w:w="1862" w:type="dxa"/>
               </w:tcPr>
@@ -4100,10 +4270,10 @@
           <w:p>
             <w:pPr>
               <w:rPr>
-                <w:ins w:id="117" w:author="hyx" w:date="2018-11-10T14:10:00Z"/>
-              </w:rPr>
-            </w:pPr>
-            <w:ins w:id="118" w:author="hyx" w:date="2018-11-10T14:12:00Z">
+                <w:ins w:id="118" w:author="hyx" w:date="2018-11-10T14:10:00Z"/>
+              </w:rPr>
+            </w:pPr>
+            <w:ins w:id="119" w:author="hyx" w:date="2018-11-10T14:12:00Z">
               <w:r>
                 <w:t>di62289</w:t>
               </w:r>
@@ -4113,7 +4283,7 @@
         <w:tc>
           <w:tcPr>
             <w:tcW w:w="1276" w:type="dxa"/>
-            <w:tcPrChange w:id="119" w:author="hyx" w:date="2018-11-10T14:13:00Z">
+            <w:tcPrChange w:id="120" w:author="hyx" w:date="2018-11-10T14:13:00Z">
               <w:tcPr>
                 <w:tcW w:w="1074" w:type="dxa"/>
                 <w:gridSpan w:val="2"/>
@@ -4123,10 +4293,10 @@
           <w:p>
             <w:pPr>
               <w:rPr>
-                <w:ins w:id="120" w:author="hyx" w:date="2018-11-10T14:11:00Z"/>
-              </w:rPr>
-            </w:pPr>
-            <w:ins w:id="121" w:author="hyx" w:date="2018-11-10T14:14:00Z">
+                <w:ins w:id="121" w:author="hyx" w:date="2018-11-10T14:11:00Z"/>
+              </w:rPr>
+            </w:pPr>
+            <w:ins w:id="122" w:author="hyx" w:date="2018-11-10T14:14:00Z">
               <w:r>
                 <w:t>935162289</w:t>
               </w:r>
@@ -4137,7 +4307,7 @@
           <w:tcPr>
             <w:tcW w:w="759" w:type="dxa"/>
             <w:shd w:val="clear" w:color="auto" w:fill="auto"/>
-            <w:tcPrChange w:id="122" w:author="hyx" w:date="2018-11-10T14:13:00Z">
+            <w:tcPrChange w:id="123" w:author="hyx" w:date="2018-11-10T14:13:00Z">
               <w:tcPr>
                 <w:tcW w:w="759" w:type="dxa"/>
                 <w:shd w:val="clear" w:color="auto" w:fill="auto"/>
@@ -4294,7 +4464,7 @@
         </w:tblBorders>
         <w:tblLayout w:type="fixed"/>
         <w:tblLook w:val="04A0" w:firstRow="1" w:lastRow="0" w:firstColumn="1" w:lastColumn="0" w:noHBand="0" w:noVBand="1"/>
-        <w:tblPrChange w:id="123" w:author="hyx" w:date="2018-11-10T19:08:00Z">
+        <w:tblPrChange w:id="124" w:author="hyx" w:date="2018-11-10T19:08:00Z">
           <w:tblPr>
             <w:tblW w:w="8296" w:type="dxa"/>
             <w:jc w:val="right"/>
@@ -4320,7 +4490,7 @@
         <w:gridCol w:w="1052"/>
         <w:gridCol w:w="986"/>
         <w:gridCol w:w="986"/>
-        <w:tblGridChange w:id="124">
+        <w:tblGridChange w:id="125">
           <w:tblGrid>
             <w:gridCol w:w="1068"/>
             <w:gridCol w:w="1050"/>
@@ -4336,8 +4506,8 @@
       <w:tr>
         <w:trPr>
           <w:jc w:val="right"/>
-          <w:ins w:id="125" w:author="hyx" w:date="2018-11-10T19:07:00Z"/>
-          <w:trPrChange w:id="126" w:author="hyx" w:date="2018-11-10T19:08:00Z">
+          <w:ins w:id="126" w:author="hyx" w:date="2018-11-10T19:07:00Z"/>
+          <w:trPrChange w:id="127" w:author="hyx" w:date="2018-11-10T19:08:00Z">
             <w:trPr>
               <w:jc w:val="right"/>
             </w:trPr>
@@ -4347,7 +4517,7 @@
           <w:tcPr>
             <w:tcW w:w="1068" w:type="dxa"/>
             <w:shd w:val="clear" w:color="auto" w:fill="8EAADB" w:themeFill="accent1" w:themeFillTint="99"/>
-            <w:tcPrChange w:id="127" w:author="hyx" w:date="2018-11-10T19:08:00Z">
+            <w:tcPrChange w:id="128" w:author="hyx" w:date="2018-11-10T19:08:00Z">
               <w:tcPr>
                 <w:tcW w:w="1068" w:type="dxa"/>
                 <w:shd w:val="clear" w:color="auto" w:fill="auto"/>
@@ -4357,17 +4527,17 @@
           <w:p>
             <w:pPr>
               <w:rPr>
-                <w:ins w:id="128" w:author="hyx" w:date="2018-11-10T19:07:00Z"/>
-              </w:rPr>
-            </w:pPr>
-            <w:bookmarkStart w:id="129" w:name="_Toc502228465"/>
+                <w:ins w:id="129" w:author="hyx" w:date="2018-11-10T19:07:00Z"/>
+              </w:rPr>
+            </w:pPr>
+            <w:bookmarkStart w:id="130" w:name="_Toc502228465"/>
           </w:p>
         </w:tc>
         <w:tc>
           <w:tcPr>
             <w:tcW w:w="1050" w:type="dxa"/>
             <w:shd w:val="clear" w:color="auto" w:fill="8EAADB" w:themeFill="accent1" w:themeFillTint="99"/>
-            <w:tcPrChange w:id="130" w:author="hyx" w:date="2018-11-10T19:08:00Z">
+            <w:tcPrChange w:id="131" w:author="hyx" w:date="2018-11-10T19:08:00Z">
               <w:tcPr>
                 <w:tcW w:w="1050" w:type="dxa"/>
                 <w:shd w:val="clear" w:color="auto" w:fill="auto"/>
@@ -4377,10 +4547,10 @@
           <w:p>
             <w:pPr>
               <w:rPr>
-                <w:ins w:id="131" w:author="hyx" w:date="2018-11-10T19:07:00Z"/>
-              </w:rPr>
-            </w:pPr>
-            <w:ins w:id="132" w:author="hyx" w:date="2018-11-10T19:07:00Z">
+                <w:ins w:id="132" w:author="hyx" w:date="2018-11-10T19:07:00Z"/>
+              </w:rPr>
+            </w:pPr>
+            <w:ins w:id="133" w:author="hyx" w:date="2018-11-10T19:07:00Z">
               <w:r>
                 <w:rPr>
                   <w:rFonts w:hint="eastAsia"/>
@@ -4394,7 +4564,7 @@
           <w:tcPr>
             <w:tcW w:w="1051" w:type="dxa"/>
             <w:shd w:val="clear" w:color="auto" w:fill="8EAADB" w:themeFill="accent1" w:themeFillTint="99"/>
-            <w:tcPrChange w:id="133" w:author="hyx" w:date="2018-11-10T19:08:00Z">
+            <w:tcPrChange w:id="134" w:author="hyx" w:date="2018-11-10T19:08:00Z">
               <w:tcPr>
                 <w:tcW w:w="1051" w:type="dxa"/>
                 <w:shd w:val="clear" w:color="auto" w:fill="auto"/>
@@ -4404,10 +4574,10 @@
           <w:p>
             <w:pPr>
               <w:rPr>
-                <w:ins w:id="134" w:author="hyx" w:date="2018-11-10T19:07:00Z"/>
-              </w:rPr>
-            </w:pPr>
-            <w:ins w:id="135" w:author="hyx" w:date="2018-11-10T19:07:00Z">
+                <w:ins w:id="135" w:author="hyx" w:date="2018-11-10T19:07:00Z"/>
+              </w:rPr>
+            </w:pPr>
+            <w:ins w:id="136" w:author="hyx" w:date="2018-11-10T19:07:00Z">
               <w:r>
                 <w:rPr>
                   <w:rFonts w:hint="eastAsia"/>
@@ -4421,7 +4591,7 @@
           <w:tcPr>
             <w:tcW w:w="1051" w:type="dxa"/>
             <w:shd w:val="clear" w:color="auto" w:fill="8EAADB" w:themeFill="accent1" w:themeFillTint="99"/>
-            <w:tcPrChange w:id="136" w:author="hyx" w:date="2018-11-10T19:08:00Z">
+            <w:tcPrChange w:id="137" w:author="hyx" w:date="2018-11-10T19:08:00Z">
               <w:tcPr>
                 <w:tcW w:w="1051" w:type="dxa"/>
                 <w:shd w:val="clear" w:color="auto" w:fill="auto"/>
@@ -4431,10 +4601,10 @@
           <w:p>
             <w:pPr>
               <w:rPr>
-                <w:ins w:id="137" w:author="hyx" w:date="2018-11-10T19:07:00Z"/>
-              </w:rPr>
-            </w:pPr>
-            <w:ins w:id="138" w:author="hyx" w:date="2018-11-10T19:07:00Z">
+                <w:ins w:id="138" w:author="hyx" w:date="2018-11-10T19:07:00Z"/>
+              </w:rPr>
+            </w:pPr>
+            <w:ins w:id="139" w:author="hyx" w:date="2018-11-10T19:07:00Z">
               <w:r>
                 <w:rPr>
                   <w:rFonts w:hint="eastAsia"/>
@@ -4448,7 +4618,7 @@
           <w:tcPr>
             <w:tcW w:w="1052" w:type="dxa"/>
             <w:shd w:val="clear" w:color="auto" w:fill="8EAADB" w:themeFill="accent1" w:themeFillTint="99"/>
-            <w:tcPrChange w:id="139" w:author="hyx" w:date="2018-11-10T19:08:00Z">
+            <w:tcPrChange w:id="140" w:author="hyx" w:date="2018-11-10T19:08:00Z">
               <w:tcPr>
                 <w:tcW w:w="1052" w:type="dxa"/>
                 <w:shd w:val="clear" w:color="auto" w:fill="auto"/>
@@ -4458,10 +4628,10 @@
           <w:p>
             <w:pPr>
               <w:rPr>
-                <w:ins w:id="140" w:author="hyx" w:date="2018-11-10T19:07:00Z"/>
-              </w:rPr>
-            </w:pPr>
-            <w:ins w:id="141" w:author="hyx" w:date="2018-11-10T19:07:00Z">
+                <w:ins w:id="141" w:author="hyx" w:date="2018-11-10T19:07:00Z"/>
+              </w:rPr>
+            </w:pPr>
+            <w:ins w:id="142" w:author="hyx" w:date="2018-11-10T19:07:00Z">
               <w:r>
                 <w:rPr>
                   <w:rFonts w:hint="eastAsia"/>
@@ -4475,7 +4645,7 @@
           <w:tcPr>
             <w:tcW w:w="1052" w:type="dxa"/>
             <w:shd w:val="clear" w:color="auto" w:fill="8EAADB" w:themeFill="accent1" w:themeFillTint="99"/>
-            <w:tcPrChange w:id="142" w:author="hyx" w:date="2018-11-10T19:08:00Z">
+            <w:tcPrChange w:id="143" w:author="hyx" w:date="2018-11-10T19:08:00Z">
               <w:tcPr>
                 <w:tcW w:w="1052" w:type="dxa"/>
                 <w:shd w:val="clear" w:color="auto" w:fill="auto"/>
@@ -4485,10 +4655,10 @@
           <w:p>
             <w:pPr>
               <w:rPr>
-                <w:ins w:id="143" w:author="hyx" w:date="2018-11-10T19:07:00Z"/>
-              </w:rPr>
-            </w:pPr>
-            <w:ins w:id="144" w:author="hyx" w:date="2018-11-10T19:07:00Z">
+                <w:ins w:id="144" w:author="hyx" w:date="2018-11-10T19:07:00Z"/>
+              </w:rPr>
+            </w:pPr>
+            <w:ins w:id="145" w:author="hyx" w:date="2018-11-10T19:07:00Z">
               <w:r>
                 <w:rPr>
                   <w:rFonts w:hint="eastAsia"/>
@@ -4502,7 +4672,7 @@
           <w:tcPr>
             <w:tcW w:w="986" w:type="dxa"/>
             <w:shd w:val="clear" w:color="auto" w:fill="8EAADB" w:themeFill="accent1" w:themeFillTint="99"/>
-            <w:tcPrChange w:id="145" w:author="hyx" w:date="2018-11-10T19:08:00Z">
+            <w:tcPrChange w:id="146" w:author="hyx" w:date="2018-11-10T19:08:00Z">
               <w:tcPr>
                 <w:tcW w:w="986" w:type="dxa"/>
                 <w:shd w:val="clear" w:color="auto" w:fill="auto"/>
@@ -4512,10 +4682,10 @@
           <w:p>
             <w:pPr>
               <w:rPr>
-                <w:ins w:id="146" w:author="hyx" w:date="2018-11-10T19:07:00Z"/>
-              </w:rPr>
-            </w:pPr>
-            <w:ins w:id="147" w:author="hyx" w:date="2018-11-10T19:07:00Z">
+                <w:ins w:id="147" w:author="hyx" w:date="2018-11-10T19:07:00Z"/>
+              </w:rPr>
+            </w:pPr>
+            <w:ins w:id="148" w:author="hyx" w:date="2018-11-10T19:07:00Z">
               <w:r>
                 <w:rPr>
                   <w:rFonts w:hint="eastAsia"/>
@@ -4529,7 +4699,7 @@
           <w:tcPr>
             <w:tcW w:w="986" w:type="dxa"/>
             <w:shd w:val="clear" w:color="auto" w:fill="8EAADB" w:themeFill="accent1" w:themeFillTint="99"/>
-            <w:tcPrChange w:id="148" w:author="hyx" w:date="2018-11-10T19:08:00Z">
+            <w:tcPrChange w:id="149" w:author="hyx" w:date="2018-11-10T19:08:00Z">
               <w:tcPr>
                 <w:tcW w:w="986" w:type="dxa"/>
                 <w:shd w:val="clear" w:color="auto" w:fill="auto"/>
@@ -4539,10 +4709,10 @@
           <w:p>
             <w:pPr>
               <w:rPr>
-                <w:ins w:id="149" w:author="hyx" w:date="2018-11-10T19:07:00Z"/>
-              </w:rPr>
-            </w:pPr>
-            <w:ins w:id="150" w:author="hyx" w:date="2018-11-10T19:07:00Z">
+                <w:ins w:id="150" w:author="hyx" w:date="2018-11-10T19:07:00Z"/>
+              </w:rPr>
+            </w:pPr>
+            <w:ins w:id="151" w:author="hyx" w:date="2018-11-10T19:07:00Z">
               <w:r>
                 <w:rPr>
                   <w:rFonts w:hint="eastAsia"/>
@@ -4556,8 +4726,8 @@
       <w:tr>
         <w:trPr>
           <w:jc w:val="right"/>
-          <w:ins w:id="151" w:author="hyx" w:date="2018-11-10T19:07:00Z"/>
-          <w:trPrChange w:id="152" w:author="hyx" w:date="2018-11-10T19:08:00Z">
+          <w:ins w:id="152" w:author="hyx" w:date="2018-11-10T19:07:00Z"/>
+          <w:trPrChange w:id="153" w:author="hyx" w:date="2018-11-10T19:08:00Z">
             <w:trPr>
               <w:jc w:val="right"/>
             </w:trPr>
@@ -4567,7 +4737,7 @@
           <w:tcPr>
             <w:tcW w:w="1068" w:type="dxa"/>
             <w:shd w:val="clear" w:color="auto" w:fill="8EAADB" w:themeFill="accent1" w:themeFillTint="99"/>
-            <w:tcPrChange w:id="153" w:author="hyx" w:date="2018-11-10T19:08:00Z">
+            <w:tcPrChange w:id="154" w:author="hyx" w:date="2018-11-10T19:08:00Z">
               <w:tcPr>
                 <w:tcW w:w="1068" w:type="dxa"/>
                 <w:shd w:val="clear" w:color="auto" w:fill="auto"/>
@@ -4577,10 +4747,10 @@
           <w:p>
             <w:pPr>
               <w:rPr>
-                <w:ins w:id="154" w:author="hyx" w:date="2018-11-10T19:07:00Z"/>
-              </w:rPr>
-            </w:pPr>
-            <w:ins w:id="155" w:author="hyx" w:date="2018-11-10T19:07:00Z">
+                <w:ins w:id="155" w:author="hyx" w:date="2018-11-10T19:07:00Z"/>
+              </w:rPr>
+            </w:pPr>
+            <w:ins w:id="156" w:author="hyx" w:date="2018-11-10T19:07:00Z">
               <w:r>
                 <w:rPr>
                   <w:rFonts w:hint="eastAsia"/>
@@ -4594,7 +4764,7 @@
           <w:tcPr>
             <w:tcW w:w="1050" w:type="dxa"/>
             <w:shd w:val="clear" w:color="auto" w:fill="auto"/>
-            <w:tcPrChange w:id="156" w:author="hyx" w:date="2018-11-10T19:08:00Z">
+            <w:tcPrChange w:id="157" w:author="hyx" w:date="2018-11-10T19:08:00Z">
               <w:tcPr>
                 <w:tcW w:w="1050" w:type="dxa"/>
                 <w:shd w:val="clear" w:color="auto" w:fill="auto"/>
@@ -4604,11 +4774,11 @@
           <w:p>
             <w:pPr>
               <w:rPr>
-                <w:ins w:id="157" w:author="hyx" w:date="2018-11-10T19:07:00Z"/>
+                <w:ins w:id="158" w:author="hyx" w:date="2018-11-10T19:07:00Z"/>
               </w:rPr>
             </w:pPr>
             <w:proofErr w:type="gramStart"/>
-            <w:ins w:id="158" w:author="hyx" w:date="2018-11-10T19:07:00Z">
+            <w:ins w:id="159" w:author="hyx" w:date="2018-11-10T19:07:00Z">
               <w:r>
                 <w:rPr>
                   <w:rFonts w:hint="eastAsia"/>
@@ -4627,10 +4797,10 @@
           <w:p>
             <w:pPr>
               <w:rPr>
-                <w:ins w:id="159" w:author="hyx" w:date="2018-11-10T19:07:00Z"/>
-              </w:rPr>
-            </w:pPr>
-            <w:ins w:id="160" w:author="hyx" w:date="2018-11-10T19:07:00Z">
+                <w:ins w:id="160" w:author="hyx" w:date="2018-11-10T19:07:00Z"/>
+              </w:rPr>
+            </w:pPr>
+            <w:ins w:id="161" w:author="hyx" w:date="2018-11-10T19:07:00Z">
               <w:r>
                 <w:rPr>
                   <w:rFonts w:hint="eastAsia"/>
@@ -4644,7 +4814,7 @@
           <w:tcPr>
             <w:tcW w:w="1051" w:type="dxa"/>
             <w:shd w:val="clear" w:color="auto" w:fill="auto"/>
-            <w:tcPrChange w:id="161" w:author="hyx" w:date="2018-11-10T19:08:00Z">
+            <w:tcPrChange w:id="162" w:author="hyx" w:date="2018-11-10T19:08:00Z">
               <w:tcPr>
                 <w:tcW w:w="1051" w:type="dxa"/>
                 <w:shd w:val="clear" w:color="auto" w:fill="auto"/>
@@ -4654,11 +4824,11 @@
           <w:p>
             <w:pPr>
               <w:rPr>
-                <w:ins w:id="162" w:author="hyx" w:date="2018-11-10T19:07:00Z"/>
+                <w:ins w:id="163" w:author="hyx" w:date="2018-11-10T19:07:00Z"/>
               </w:rPr>
             </w:pPr>
             <w:proofErr w:type="gramStart"/>
-            <w:ins w:id="163" w:author="hyx" w:date="2018-11-10T19:07:00Z">
+            <w:ins w:id="164" w:author="hyx" w:date="2018-11-10T19:07:00Z">
               <w:r>
                 <w:rPr>
                   <w:rFonts w:hint="eastAsia"/>
@@ -4677,10 +4847,10 @@
           <w:p>
             <w:pPr>
               <w:rPr>
-                <w:ins w:id="164" w:author="hyx" w:date="2018-11-10T19:07:00Z"/>
-              </w:rPr>
-            </w:pPr>
-            <w:ins w:id="165" w:author="hyx" w:date="2018-11-10T19:07:00Z">
+                <w:ins w:id="165" w:author="hyx" w:date="2018-11-10T19:07:00Z"/>
+              </w:rPr>
+            </w:pPr>
+            <w:ins w:id="166" w:author="hyx" w:date="2018-11-10T19:07:00Z">
               <w:r>
                 <w:rPr>
                   <w:rFonts w:hint="eastAsia"/>
@@ -4694,7 +4864,7 @@
           <w:tcPr>
             <w:tcW w:w="1051" w:type="dxa"/>
             <w:shd w:val="clear" w:color="auto" w:fill="auto"/>
-            <w:tcPrChange w:id="166" w:author="hyx" w:date="2018-11-10T19:08:00Z">
+            <w:tcPrChange w:id="167" w:author="hyx" w:date="2018-11-10T19:08:00Z">
               <w:tcPr>
                 <w:tcW w:w="1051" w:type="dxa"/>
                 <w:shd w:val="clear" w:color="auto" w:fill="auto"/>
@@ -4704,11 +4874,11 @@
           <w:p>
             <w:pPr>
               <w:rPr>
-                <w:ins w:id="167" w:author="hyx" w:date="2018-11-10T19:07:00Z"/>
+                <w:ins w:id="168" w:author="hyx" w:date="2018-11-10T19:07:00Z"/>
               </w:rPr>
             </w:pPr>
             <w:proofErr w:type="gramStart"/>
-            <w:ins w:id="168" w:author="hyx" w:date="2018-11-10T19:07:00Z">
+            <w:ins w:id="169" w:author="hyx" w:date="2018-11-10T19:07:00Z">
               <w:r>
                 <w:rPr>
                   <w:rFonts w:hint="eastAsia"/>
@@ -4729,7 +4899,7 @@
           <w:tcPr>
             <w:tcW w:w="1052" w:type="dxa"/>
             <w:shd w:val="clear" w:color="auto" w:fill="auto"/>
-            <w:tcPrChange w:id="169" w:author="hyx" w:date="2018-11-10T19:08:00Z">
+            <w:tcPrChange w:id="170" w:author="hyx" w:date="2018-11-10T19:08:00Z">
               <w:tcPr>
                 <w:tcW w:w="1052" w:type="dxa"/>
                 <w:shd w:val="clear" w:color="auto" w:fill="auto"/>
@@ -4739,11 +4909,11 @@
           <w:p>
             <w:pPr>
               <w:rPr>
-                <w:ins w:id="170" w:author="hyx" w:date="2018-11-10T19:07:00Z"/>
+                <w:ins w:id="171" w:author="hyx" w:date="2018-11-10T19:07:00Z"/>
               </w:rPr>
             </w:pPr>
             <w:proofErr w:type="gramStart"/>
-            <w:ins w:id="171" w:author="hyx" w:date="2018-11-10T19:07:00Z">
+            <w:ins w:id="172" w:author="hyx" w:date="2018-11-10T19:07:00Z">
               <w:r>
                 <w:rPr>
                   <w:rFonts w:hint="eastAsia"/>
@@ -4762,10 +4932,10 @@
           <w:p>
             <w:pPr>
               <w:rPr>
-                <w:ins w:id="172" w:author="hyx" w:date="2018-11-10T19:07:00Z"/>
-              </w:rPr>
-            </w:pPr>
-            <w:ins w:id="173" w:author="hyx" w:date="2018-11-10T19:07:00Z">
+                <w:ins w:id="173" w:author="hyx" w:date="2018-11-10T19:07:00Z"/>
+              </w:rPr>
+            </w:pPr>
+            <w:ins w:id="174" w:author="hyx" w:date="2018-11-10T19:07:00Z">
               <w:r>
                 <w:rPr>
                   <w:rFonts w:hint="eastAsia"/>
@@ -4779,7 +4949,7 @@
           <w:tcPr>
             <w:tcW w:w="1052" w:type="dxa"/>
             <w:shd w:val="clear" w:color="auto" w:fill="auto"/>
-            <w:tcPrChange w:id="174" w:author="hyx" w:date="2018-11-10T19:08:00Z">
+            <w:tcPrChange w:id="175" w:author="hyx" w:date="2018-11-10T19:08:00Z">
               <w:tcPr>
                 <w:tcW w:w="1052" w:type="dxa"/>
                 <w:shd w:val="clear" w:color="auto" w:fill="auto"/>
@@ -4789,7 +4959,7 @@
           <w:p>
             <w:pPr>
               <w:rPr>
-                <w:ins w:id="175" w:author="hyx" w:date="2018-11-10T19:07:00Z"/>
+                <w:ins w:id="176" w:author="hyx" w:date="2018-11-10T19:07:00Z"/>
               </w:rPr>
             </w:pPr>
           </w:p>
@@ -4798,7 +4968,7 @@
           <w:tcPr>
             <w:tcW w:w="986" w:type="dxa"/>
             <w:shd w:val="clear" w:color="auto" w:fill="auto"/>
-            <w:tcPrChange w:id="176" w:author="hyx" w:date="2018-11-10T19:08:00Z">
+            <w:tcPrChange w:id="177" w:author="hyx" w:date="2018-11-10T19:08:00Z">
               <w:tcPr>
                 <w:tcW w:w="986" w:type="dxa"/>
                 <w:shd w:val="clear" w:color="auto" w:fill="auto"/>
@@ -4808,11 +4978,11 @@
           <w:p>
             <w:pPr>
               <w:rPr>
-                <w:ins w:id="177" w:author="hyx" w:date="2018-11-10T19:07:00Z"/>
+                <w:ins w:id="178" w:author="hyx" w:date="2018-11-10T19:07:00Z"/>
               </w:rPr>
             </w:pPr>
             <w:proofErr w:type="gramStart"/>
-            <w:ins w:id="178" w:author="hyx" w:date="2018-11-10T19:07:00Z">
+            <w:ins w:id="179" w:author="hyx" w:date="2018-11-10T19:07:00Z">
               <w:r>
                 <w:rPr>
                   <w:rFonts w:hint="eastAsia"/>
@@ -4831,10 +5001,10 @@
           <w:p>
             <w:pPr>
               <w:rPr>
-                <w:ins w:id="179" w:author="hyx" w:date="2018-11-10T19:07:00Z"/>
-              </w:rPr>
-            </w:pPr>
-            <w:ins w:id="180" w:author="hyx" w:date="2018-11-10T19:07:00Z">
+                <w:ins w:id="180" w:author="hyx" w:date="2018-11-10T19:07:00Z"/>
+              </w:rPr>
+            </w:pPr>
+            <w:ins w:id="181" w:author="hyx" w:date="2018-11-10T19:07:00Z">
               <w:r>
                 <w:rPr>
                   <w:rFonts w:hint="eastAsia"/>
@@ -4846,10 +5016,10 @@
           <w:p>
             <w:pPr>
               <w:rPr>
-                <w:ins w:id="181" w:author="hyx" w:date="2018-11-10T19:07:00Z"/>
-              </w:rPr>
-            </w:pPr>
-            <w:ins w:id="182" w:author="hyx" w:date="2018-11-10T19:07:00Z">
+                <w:ins w:id="182" w:author="hyx" w:date="2018-11-10T19:07:00Z"/>
+              </w:rPr>
+            </w:pPr>
+            <w:ins w:id="183" w:author="hyx" w:date="2018-11-10T19:07:00Z">
               <w:r>
                 <w:rPr>
                   <w:rFonts w:hint="eastAsia"/>
@@ -4863,7 +5033,7 @@
           <w:tcPr>
             <w:tcW w:w="986" w:type="dxa"/>
             <w:shd w:val="clear" w:color="auto" w:fill="auto"/>
-            <w:tcPrChange w:id="183" w:author="hyx" w:date="2018-11-10T19:08:00Z">
+            <w:tcPrChange w:id="184" w:author="hyx" w:date="2018-11-10T19:08:00Z">
               <w:tcPr>
                 <w:tcW w:w="986" w:type="dxa"/>
                 <w:shd w:val="clear" w:color="auto" w:fill="auto"/>
@@ -4873,11 +5043,11 @@
           <w:p>
             <w:pPr>
               <w:rPr>
-                <w:ins w:id="184" w:author="hyx" w:date="2018-11-10T19:07:00Z"/>
+                <w:ins w:id="185" w:author="hyx" w:date="2018-11-10T19:07:00Z"/>
               </w:rPr>
             </w:pPr>
             <w:proofErr w:type="gramStart"/>
-            <w:ins w:id="185" w:author="hyx" w:date="2018-11-10T19:07:00Z">
+            <w:ins w:id="186" w:author="hyx" w:date="2018-11-10T19:07:00Z">
               <w:r>
                 <w:rPr>
                   <w:rFonts w:hint="eastAsia"/>
@@ -4896,10 +5066,10 @@
           <w:p>
             <w:pPr>
               <w:rPr>
-                <w:ins w:id="186" w:author="hyx" w:date="2018-11-10T19:07:00Z"/>
-              </w:rPr>
-            </w:pPr>
-            <w:ins w:id="187" w:author="hyx" w:date="2018-11-10T19:07:00Z">
+                <w:ins w:id="187" w:author="hyx" w:date="2018-11-10T19:07:00Z"/>
+              </w:rPr>
+            </w:pPr>
+            <w:ins w:id="188" w:author="hyx" w:date="2018-11-10T19:07:00Z">
               <w:r>
                 <w:rPr>
                   <w:rFonts w:hint="eastAsia"/>
@@ -4911,10 +5081,10 @@
           <w:p>
             <w:pPr>
               <w:rPr>
-                <w:ins w:id="188" w:author="hyx" w:date="2018-11-10T19:07:00Z"/>
-              </w:rPr>
-            </w:pPr>
-            <w:ins w:id="189" w:author="hyx" w:date="2018-11-10T19:07:00Z">
+                <w:ins w:id="189" w:author="hyx" w:date="2018-11-10T19:07:00Z"/>
+              </w:rPr>
+            </w:pPr>
+            <w:ins w:id="190" w:author="hyx" w:date="2018-11-10T19:07:00Z">
               <w:r>
                 <w:rPr>
                   <w:rFonts w:hint="eastAsia"/>
@@ -4928,8 +5098,8 @@
       <w:tr>
         <w:trPr>
           <w:jc w:val="right"/>
-          <w:ins w:id="190" w:author="hyx" w:date="2018-11-10T19:07:00Z"/>
-          <w:trPrChange w:id="191" w:author="hyx" w:date="2018-11-10T19:08:00Z">
+          <w:ins w:id="191" w:author="hyx" w:date="2018-11-10T19:07:00Z"/>
+          <w:trPrChange w:id="192" w:author="hyx" w:date="2018-11-10T19:08:00Z">
             <w:trPr>
               <w:jc w:val="right"/>
             </w:trPr>
@@ -4939,7 +5109,7 @@
           <w:tcPr>
             <w:tcW w:w="1068" w:type="dxa"/>
             <w:shd w:val="clear" w:color="auto" w:fill="8EAADB" w:themeFill="accent1" w:themeFillTint="99"/>
-            <w:tcPrChange w:id="192" w:author="hyx" w:date="2018-11-10T19:08:00Z">
+            <w:tcPrChange w:id="193" w:author="hyx" w:date="2018-11-10T19:08:00Z">
               <w:tcPr>
                 <w:tcW w:w="1068" w:type="dxa"/>
                 <w:shd w:val="clear" w:color="auto" w:fill="auto"/>
@@ -4949,15 +5119,14 @@
           <w:p>
             <w:pPr>
               <w:rPr>
-                <w:ins w:id="193" w:author="hyx" w:date="2018-11-10T19:07:00Z"/>
-              </w:rPr>
-            </w:pPr>
-            <w:ins w:id="194" w:author="hyx" w:date="2018-11-10T19:07:00Z">
-              <w:r>
-                <w:rPr>
-                  <w:rFonts w:hint="eastAsia"/>
-                </w:rPr>
-                <w:lastRenderedPageBreak/>
+                <w:ins w:id="194" w:author="hyx" w:date="2018-11-10T19:07:00Z"/>
+              </w:rPr>
+            </w:pPr>
+            <w:ins w:id="195" w:author="hyx" w:date="2018-11-10T19:07:00Z">
+              <w:r>
+                <w:rPr>
+                  <w:rFonts w:hint="eastAsia"/>
+                </w:rPr>
                 <w:t>上午-2</w:t>
               </w:r>
             </w:ins>
@@ -4967,7 +5136,7 @@
           <w:tcPr>
             <w:tcW w:w="1050" w:type="dxa"/>
             <w:shd w:val="clear" w:color="auto" w:fill="auto"/>
-            <w:tcPrChange w:id="195" w:author="hyx" w:date="2018-11-10T19:08:00Z">
+            <w:tcPrChange w:id="196" w:author="hyx" w:date="2018-11-10T19:08:00Z">
               <w:tcPr>
                 <w:tcW w:w="1050" w:type="dxa"/>
                 <w:shd w:val="clear" w:color="auto" w:fill="auto"/>
@@ -4977,7 +5146,7 @@
           <w:p>
             <w:pPr>
               <w:rPr>
-                <w:ins w:id="196" w:author="hyx" w:date="2018-11-10T19:07:00Z"/>
+                <w:ins w:id="197" w:author="hyx" w:date="2018-11-10T19:07:00Z"/>
               </w:rPr>
             </w:pPr>
           </w:p>
@@ -4986,7 +5155,7 @@
           <w:tcPr>
             <w:tcW w:w="1051" w:type="dxa"/>
             <w:shd w:val="clear" w:color="auto" w:fill="auto"/>
-            <w:tcPrChange w:id="197" w:author="hyx" w:date="2018-11-10T19:08:00Z">
+            <w:tcPrChange w:id="198" w:author="hyx" w:date="2018-11-10T19:08:00Z">
               <w:tcPr>
                 <w:tcW w:w="1051" w:type="dxa"/>
                 <w:shd w:val="clear" w:color="auto" w:fill="auto"/>
@@ -4996,11 +5165,11 @@
           <w:p>
             <w:pPr>
               <w:rPr>
-                <w:ins w:id="198" w:author="hyx" w:date="2018-11-10T19:07:00Z"/>
+                <w:ins w:id="199" w:author="hyx" w:date="2018-11-10T19:07:00Z"/>
               </w:rPr>
             </w:pPr>
             <w:proofErr w:type="gramStart"/>
-            <w:ins w:id="199" w:author="hyx" w:date="2018-11-10T19:07:00Z">
+            <w:ins w:id="200" w:author="hyx" w:date="2018-11-10T19:07:00Z">
               <w:r>
                 <w:rPr>
                   <w:rFonts w:hint="eastAsia"/>
@@ -5021,7 +5190,7 @@
           <w:tcPr>
             <w:tcW w:w="1051" w:type="dxa"/>
             <w:shd w:val="clear" w:color="auto" w:fill="auto"/>
-            <w:tcPrChange w:id="200" w:author="hyx" w:date="2018-11-10T19:08:00Z">
+            <w:tcPrChange w:id="201" w:author="hyx" w:date="2018-11-10T19:08:00Z">
               <w:tcPr>
                 <w:tcW w:w="1051" w:type="dxa"/>
                 <w:shd w:val="clear" w:color="auto" w:fill="auto"/>
@@ -5031,7 +5200,7 @@
           <w:p>
             <w:pPr>
               <w:rPr>
-                <w:ins w:id="201" w:author="hyx" w:date="2018-11-10T19:07:00Z"/>
+                <w:ins w:id="202" w:author="hyx" w:date="2018-11-10T19:07:00Z"/>
               </w:rPr>
             </w:pPr>
           </w:p>
@@ -5040,7 +5209,7 @@
           <w:tcPr>
             <w:tcW w:w="1052" w:type="dxa"/>
             <w:shd w:val="clear" w:color="auto" w:fill="auto"/>
-            <w:tcPrChange w:id="202" w:author="hyx" w:date="2018-11-10T19:08:00Z">
+            <w:tcPrChange w:id="203" w:author="hyx" w:date="2018-11-10T19:08:00Z">
               <w:tcPr>
                 <w:tcW w:w="1052" w:type="dxa"/>
                 <w:shd w:val="clear" w:color="auto" w:fill="auto"/>
@@ -5050,11 +5219,11 @@
           <w:p>
             <w:pPr>
               <w:rPr>
-                <w:ins w:id="203" w:author="hyx" w:date="2018-11-10T19:07:00Z"/>
+                <w:ins w:id="204" w:author="hyx" w:date="2018-11-10T19:07:00Z"/>
               </w:rPr>
             </w:pPr>
             <w:proofErr w:type="gramStart"/>
-            <w:ins w:id="204" w:author="hyx" w:date="2018-11-10T19:07:00Z">
+            <w:ins w:id="205" w:author="hyx" w:date="2018-11-10T19:07:00Z">
               <w:r>
                 <w:rPr>
                   <w:rFonts w:hint="eastAsia"/>
@@ -5073,10 +5242,10 @@
           <w:p>
             <w:pPr>
               <w:rPr>
-                <w:ins w:id="205" w:author="hyx" w:date="2018-11-10T19:07:00Z"/>
-              </w:rPr>
-            </w:pPr>
-            <w:ins w:id="206" w:author="hyx" w:date="2018-11-10T19:07:00Z">
+                <w:ins w:id="206" w:author="hyx" w:date="2018-11-10T19:07:00Z"/>
+              </w:rPr>
+            </w:pPr>
+            <w:ins w:id="207" w:author="hyx" w:date="2018-11-10T19:07:00Z">
               <w:r>
                 <w:rPr>
                   <w:rFonts w:hint="eastAsia"/>
@@ -5090,7 +5259,7 @@
           <w:tcPr>
             <w:tcW w:w="1052" w:type="dxa"/>
             <w:shd w:val="clear" w:color="auto" w:fill="auto"/>
-            <w:tcPrChange w:id="207" w:author="hyx" w:date="2018-11-10T19:08:00Z">
+            <w:tcPrChange w:id="208" w:author="hyx" w:date="2018-11-10T19:08:00Z">
               <w:tcPr>
                 <w:tcW w:w="1052" w:type="dxa"/>
                 <w:shd w:val="clear" w:color="auto" w:fill="auto"/>
@@ -5100,7 +5269,7 @@
           <w:p>
             <w:pPr>
               <w:rPr>
-                <w:ins w:id="208" w:author="hyx" w:date="2018-11-10T19:07:00Z"/>
+                <w:ins w:id="209" w:author="hyx" w:date="2018-11-10T19:07:00Z"/>
               </w:rPr>
             </w:pPr>
           </w:p>
@@ -5109,7 +5278,7 @@
           <w:tcPr>
             <w:tcW w:w="986" w:type="dxa"/>
             <w:shd w:val="clear" w:color="auto" w:fill="auto"/>
-            <w:tcPrChange w:id="209" w:author="hyx" w:date="2018-11-10T19:08:00Z">
+            <w:tcPrChange w:id="210" w:author="hyx" w:date="2018-11-10T19:08:00Z">
               <w:tcPr>
                 <w:tcW w:w="986" w:type="dxa"/>
                 <w:shd w:val="clear" w:color="auto" w:fill="auto"/>
@@ -5119,11 +5288,11 @@
           <w:p>
             <w:pPr>
               <w:rPr>
-                <w:ins w:id="210" w:author="hyx" w:date="2018-11-10T19:07:00Z"/>
+                <w:ins w:id="211" w:author="hyx" w:date="2018-11-10T19:07:00Z"/>
               </w:rPr>
             </w:pPr>
             <w:proofErr w:type="gramStart"/>
-            <w:ins w:id="211" w:author="hyx" w:date="2018-11-10T19:07:00Z">
+            <w:ins w:id="212" w:author="hyx" w:date="2018-11-10T19:07:00Z">
               <w:r>
                 <w:rPr>
                   <w:rFonts w:hint="eastAsia"/>
@@ -5142,10 +5311,10 @@
           <w:p>
             <w:pPr>
               <w:rPr>
-                <w:ins w:id="212" w:author="hyx" w:date="2018-11-10T19:07:00Z"/>
-              </w:rPr>
-            </w:pPr>
-            <w:ins w:id="213" w:author="hyx" w:date="2018-11-10T19:07:00Z">
+                <w:ins w:id="213" w:author="hyx" w:date="2018-11-10T19:07:00Z"/>
+              </w:rPr>
+            </w:pPr>
+            <w:ins w:id="214" w:author="hyx" w:date="2018-11-10T19:07:00Z">
               <w:r>
                 <w:rPr>
                   <w:rFonts w:hint="eastAsia"/>
@@ -5157,10 +5326,10 @@
           <w:p>
             <w:pPr>
               <w:rPr>
-                <w:ins w:id="214" w:author="hyx" w:date="2018-11-10T19:07:00Z"/>
-              </w:rPr>
-            </w:pPr>
-            <w:ins w:id="215" w:author="hyx" w:date="2018-11-10T19:07:00Z">
+                <w:ins w:id="215" w:author="hyx" w:date="2018-11-10T19:07:00Z"/>
+              </w:rPr>
+            </w:pPr>
+            <w:ins w:id="216" w:author="hyx" w:date="2018-11-10T19:07:00Z">
               <w:r>
                 <w:rPr>
                   <w:rFonts w:hint="eastAsia"/>
@@ -5174,7 +5343,7 @@
           <w:tcPr>
             <w:tcW w:w="986" w:type="dxa"/>
             <w:shd w:val="clear" w:color="auto" w:fill="auto"/>
-            <w:tcPrChange w:id="216" w:author="hyx" w:date="2018-11-10T19:08:00Z">
+            <w:tcPrChange w:id="217" w:author="hyx" w:date="2018-11-10T19:08:00Z">
               <w:tcPr>
                 <w:tcW w:w="986" w:type="dxa"/>
                 <w:shd w:val="clear" w:color="auto" w:fill="auto"/>
@@ -5184,11 +5353,11 @@
           <w:p>
             <w:pPr>
               <w:rPr>
-                <w:ins w:id="217" w:author="hyx" w:date="2018-11-10T19:07:00Z"/>
+                <w:ins w:id="218" w:author="hyx" w:date="2018-11-10T19:07:00Z"/>
               </w:rPr>
             </w:pPr>
             <w:proofErr w:type="gramStart"/>
-            <w:ins w:id="218" w:author="hyx" w:date="2018-11-10T19:07:00Z">
+            <w:ins w:id="219" w:author="hyx" w:date="2018-11-10T19:07:00Z">
               <w:r>
                 <w:rPr>
                   <w:rFonts w:hint="eastAsia"/>
@@ -5207,10 +5376,10 @@
           <w:p>
             <w:pPr>
               <w:rPr>
-                <w:ins w:id="219" w:author="hyx" w:date="2018-11-10T19:07:00Z"/>
-              </w:rPr>
-            </w:pPr>
-            <w:ins w:id="220" w:author="hyx" w:date="2018-11-10T19:07:00Z">
+                <w:ins w:id="220" w:author="hyx" w:date="2018-11-10T19:07:00Z"/>
+              </w:rPr>
+            </w:pPr>
+            <w:ins w:id="221" w:author="hyx" w:date="2018-11-10T19:07:00Z">
               <w:r>
                 <w:rPr>
                   <w:rFonts w:hint="eastAsia"/>
@@ -5222,10 +5391,10 @@
           <w:p>
             <w:pPr>
               <w:rPr>
-                <w:ins w:id="221" w:author="hyx" w:date="2018-11-10T19:07:00Z"/>
-              </w:rPr>
-            </w:pPr>
-            <w:ins w:id="222" w:author="hyx" w:date="2018-11-10T19:07:00Z">
+                <w:ins w:id="222" w:author="hyx" w:date="2018-11-10T19:07:00Z"/>
+              </w:rPr>
+            </w:pPr>
+            <w:ins w:id="223" w:author="hyx" w:date="2018-11-10T19:07:00Z">
               <w:r>
                 <w:rPr>
                   <w:rFonts w:hint="eastAsia"/>
@@ -5240,8 +5409,8 @@
         <w:trPr>
           <w:trHeight w:val="641"/>
           <w:jc w:val="right"/>
-          <w:ins w:id="223" w:author="hyx" w:date="2018-11-10T19:07:00Z"/>
-          <w:trPrChange w:id="224" w:author="hyx" w:date="2018-11-10T19:08:00Z">
+          <w:ins w:id="224" w:author="hyx" w:date="2018-11-10T19:07:00Z"/>
+          <w:trPrChange w:id="225" w:author="hyx" w:date="2018-11-10T19:08:00Z">
             <w:trPr>
               <w:trHeight w:val="641"/>
               <w:jc w:val="right"/>
@@ -5252,7 +5421,7 @@
           <w:tcPr>
             <w:tcW w:w="1068" w:type="dxa"/>
             <w:shd w:val="clear" w:color="auto" w:fill="8EAADB" w:themeFill="accent1" w:themeFillTint="99"/>
-            <w:tcPrChange w:id="225" w:author="hyx" w:date="2018-11-10T19:08:00Z">
+            <w:tcPrChange w:id="226" w:author="hyx" w:date="2018-11-10T19:08:00Z">
               <w:tcPr>
                 <w:tcW w:w="1068" w:type="dxa"/>
                 <w:shd w:val="clear" w:color="auto" w:fill="auto"/>
@@ -5262,10 +5431,10 @@
           <w:p>
             <w:pPr>
               <w:rPr>
-                <w:ins w:id="226" w:author="hyx" w:date="2018-11-10T19:07:00Z"/>
-              </w:rPr>
-            </w:pPr>
-            <w:ins w:id="227" w:author="hyx" w:date="2018-11-10T19:07:00Z">
+                <w:ins w:id="227" w:author="hyx" w:date="2018-11-10T19:07:00Z"/>
+              </w:rPr>
+            </w:pPr>
+            <w:ins w:id="228" w:author="hyx" w:date="2018-11-10T19:07:00Z">
               <w:r>
                 <w:rPr>
                   <w:rFonts w:hint="eastAsia"/>
@@ -5279,7 +5448,7 @@
           <w:tcPr>
             <w:tcW w:w="1050" w:type="dxa"/>
             <w:shd w:val="clear" w:color="auto" w:fill="auto"/>
-            <w:tcPrChange w:id="228" w:author="hyx" w:date="2018-11-10T19:08:00Z">
+            <w:tcPrChange w:id="229" w:author="hyx" w:date="2018-11-10T19:08:00Z">
               <w:tcPr>
                 <w:tcW w:w="1050" w:type="dxa"/>
                 <w:shd w:val="clear" w:color="auto" w:fill="auto"/>
@@ -5289,11 +5458,11 @@
           <w:p>
             <w:pPr>
               <w:rPr>
-                <w:ins w:id="229" w:author="hyx" w:date="2018-11-10T19:07:00Z"/>
+                <w:ins w:id="230" w:author="hyx" w:date="2018-11-10T19:07:00Z"/>
               </w:rPr>
             </w:pPr>
             <w:proofErr w:type="gramStart"/>
-            <w:ins w:id="230" w:author="hyx" w:date="2018-11-10T19:07:00Z">
+            <w:ins w:id="231" w:author="hyx" w:date="2018-11-10T19:07:00Z">
               <w:r>
                 <w:rPr>
                   <w:rFonts w:hint="eastAsia"/>
@@ -5314,7 +5483,7 @@
           <w:tcPr>
             <w:tcW w:w="1051" w:type="dxa"/>
             <w:shd w:val="clear" w:color="auto" w:fill="auto"/>
-            <w:tcPrChange w:id="231" w:author="hyx" w:date="2018-11-10T19:08:00Z">
+            <w:tcPrChange w:id="232" w:author="hyx" w:date="2018-11-10T19:08:00Z">
               <w:tcPr>
                 <w:tcW w:w="1051" w:type="dxa"/>
                 <w:shd w:val="clear" w:color="auto" w:fill="auto"/>
@@ -5324,7 +5493,7 @@
           <w:p>
             <w:pPr>
               <w:rPr>
-                <w:ins w:id="232" w:author="hyx" w:date="2018-11-10T19:07:00Z"/>
+                <w:ins w:id="233" w:author="hyx" w:date="2018-11-10T19:07:00Z"/>
               </w:rPr>
             </w:pPr>
           </w:p>
@@ -5333,7 +5502,7 @@
           <w:tcPr>
             <w:tcW w:w="1051" w:type="dxa"/>
             <w:shd w:val="clear" w:color="auto" w:fill="auto"/>
-            <w:tcPrChange w:id="233" w:author="hyx" w:date="2018-11-10T19:08:00Z">
+            <w:tcPrChange w:id="234" w:author="hyx" w:date="2018-11-10T19:08:00Z">
               <w:tcPr>
                 <w:tcW w:w="1051" w:type="dxa"/>
                 <w:shd w:val="clear" w:color="auto" w:fill="auto"/>
@@ -5343,10 +5512,10 @@
           <w:p>
             <w:pPr>
               <w:rPr>
-                <w:ins w:id="234" w:author="hyx" w:date="2018-11-10T19:07:00Z"/>
-              </w:rPr>
-            </w:pPr>
-            <w:ins w:id="235" w:author="hyx" w:date="2018-11-10T19:07:00Z">
+                <w:ins w:id="235" w:author="hyx" w:date="2018-11-10T19:07:00Z"/>
+              </w:rPr>
+            </w:pPr>
+            <w:ins w:id="236" w:author="hyx" w:date="2018-11-10T19:07:00Z">
               <w:r>
                 <w:rPr>
                   <w:rFonts w:hint="eastAsia"/>
@@ -5360,7 +5529,7 @@
           <w:tcPr>
             <w:tcW w:w="1052" w:type="dxa"/>
             <w:shd w:val="clear" w:color="auto" w:fill="auto"/>
-            <w:tcPrChange w:id="236" w:author="hyx" w:date="2018-11-10T19:08:00Z">
+            <w:tcPrChange w:id="237" w:author="hyx" w:date="2018-11-10T19:08:00Z">
               <w:tcPr>
                 <w:tcW w:w="1052" w:type="dxa"/>
                 <w:shd w:val="clear" w:color="auto" w:fill="auto"/>
@@ -5370,7 +5539,7 @@
           <w:p>
             <w:pPr>
               <w:rPr>
-                <w:ins w:id="237" w:author="hyx" w:date="2018-11-10T19:07:00Z"/>
+                <w:ins w:id="238" w:author="hyx" w:date="2018-11-10T19:07:00Z"/>
               </w:rPr>
             </w:pPr>
           </w:p>
@@ -5379,7 +5548,7 @@
           <w:tcPr>
             <w:tcW w:w="1052" w:type="dxa"/>
             <w:shd w:val="clear" w:color="auto" w:fill="auto"/>
-            <w:tcPrChange w:id="238" w:author="hyx" w:date="2018-11-10T19:08:00Z">
+            <w:tcPrChange w:id="239" w:author="hyx" w:date="2018-11-10T19:08:00Z">
               <w:tcPr>
                 <w:tcW w:w="1052" w:type="dxa"/>
                 <w:shd w:val="clear" w:color="auto" w:fill="auto"/>
@@ -5389,7 +5558,7 @@
           <w:p>
             <w:pPr>
               <w:rPr>
-                <w:ins w:id="239" w:author="hyx" w:date="2018-11-10T19:07:00Z"/>
+                <w:ins w:id="240" w:author="hyx" w:date="2018-11-10T19:07:00Z"/>
               </w:rPr>
             </w:pPr>
           </w:p>
@@ -5398,7 +5567,7 @@
           <w:tcPr>
             <w:tcW w:w="986" w:type="dxa"/>
             <w:shd w:val="clear" w:color="auto" w:fill="auto"/>
-            <w:tcPrChange w:id="240" w:author="hyx" w:date="2018-11-10T19:08:00Z">
+            <w:tcPrChange w:id="241" w:author="hyx" w:date="2018-11-10T19:08:00Z">
               <w:tcPr>
                 <w:tcW w:w="986" w:type="dxa"/>
                 <w:shd w:val="clear" w:color="auto" w:fill="auto"/>
@@ -5408,11 +5577,11 @@
           <w:p>
             <w:pPr>
               <w:rPr>
-                <w:ins w:id="241" w:author="hyx" w:date="2018-11-10T19:07:00Z"/>
+                <w:ins w:id="242" w:author="hyx" w:date="2018-11-10T19:07:00Z"/>
               </w:rPr>
             </w:pPr>
             <w:proofErr w:type="gramStart"/>
-            <w:ins w:id="242" w:author="hyx" w:date="2018-11-10T19:07:00Z">
+            <w:ins w:id="243" w:author="hyx" w:date="2018-11-10T19:07:00Z">
               <w:r>
                 <w:rPr>
                   <w:rFonts w:hint="eastAsia"/>
@@ -5431,10 +5600,10 @@
           <w:p>
             <w:pPr>
               <w:rPr>
-                <w:ins w:id="243" w:author="hyx" w:date="2018-11-10T19:07:00Z"/>
-              </w:rPr>
-            </w:pPr>
-            <w:ins w:id="244" w:author="hyx" w:date="2018-11-10T19:07:00Z">
+                <w:ins w:id="244" w:author="hyx" w:date="2018-11-10T19:07:00Z"/>
+              </w:rPr>
+            </w:pPr>
+            <w:ins w:id="245" w:author="hyx" w:date="2018-11-10T19:07:00Z">
               <w:r>
                 <w:rPr>
                   <w:rFonts w:hint="eastAsia"/>
@@ -5446,10 +5615,10 @@
           <w:p>
             <w:pPr>
               <w:rPr>
-                <w:ins w:id="245" w:author="hyx" w:date="2018-11-10T19:07:00Z"/>
-              </w:rPr>
-            </w:pPr>
-            <w:ins w:id="246" w:author="hyx" w:date="2018-11-10T19:07:00Z">
+                <w:ins w:id="246" w:author="hyx" w:date="2018-11-10T19:07:00Z"/>
+              </w:rPr>
+            </w:pPr>
+            <w:ins w:id="247" w:author="hyx" w:date="2018-11-10T19:07:00Z">
               <w:r>
                 <w:rPr>
                   <w:rFonts w:hint="eastAsia"/>
@@ -5463,7 +5632,7 @@
           <w:tcPr>
             <w:tcW w:w="986" w:type="dxa"/>
             <w:shd w:val="clear" w:color="auto" w:fill="auto"/>
-            <w:tcPrChange w:id="247" w:author="hyx" w:date="2018-11-10T19:08:00Z">
+            <w:tcPrChange w:id="248" w:author="hyx" w:date="2018-11-10T19:08:00Z">
               <w:tcPr>
                 <w:tcW w:w="986" w:type="dxa"/>
                 <w:shd w:val="clear" w:color="auto" w:fill="auto"/>
@@ -5473,11 +5642,11 @@
           <w:p>
             <w:pPr>
               <w:rPr>
-                <w:ins w:id="248" w:author="hyx" w:date="2018-11-10T19:07:00Z"/>
+                <w:ins w:id="249" w:author="hyx" w:date="2018-11-10T19:07:00Z"/>
               </w:rPr>
             </w:pPr>
             <w:proofErr w:type="gramStart"/>
-            <w:ins w:id="249" w:author="hyx" w:date="2018-11-10T19:07:00Z">
+            <w:ins w:id="250" w:author="hyx" w:date="2018-11-10T19:07:00Z">
               <w:r>
                 <w:rPr>
                   <w:rFonts w:hint="eastAsia"/>
@@ -5496,10 +5665,10 @@
           <w:p>
             <w:pPr>
               <w:rPr>
-                <w:ins w:id="250" w:author="hyx" w:date="2018-11-10T19:07:00Z"/>
-              </w:rPr>
-            </w:pPr>
-            <w:ins w:id="251" w:author="hyx" w:date="2018-11-10T19:07:00Z">
+                <w:ins w:id="251" w:author="hyx" w:date="2018-11-10T19:07:00Z"/>
+              </w:rPr>
+            </w:pPr>
+            <w:ins w:id="252" w:author="hyx" w:date="2018-11-10T19:07:00Z">
               <w:r>
                 <w:rPr>
                   <w:rFonts w:hint="eastAsia"/>
@@ -5511,10 +5680,10 @@
           <w:p>
             <w:pPr>
               <w:rPr>
-                <w:ins w:id="252" w:author="hyx" w:date="2018-11-10T19:07:00Z"/>
-              </w:rPr>
-            </w:pPr>
-            <w:ins w:id="253" w:author="hyx" w:date="2018-11-10T19:07:00Z">
+                <w:ins w:id="253" w:author="hyx" w:date="2018-11-10T19:07:00Z"/>
+              </w:rPr>
+            </w:pPr>
+            <w:ins w:id="254" w:author="hyx" w:date="2018-11-10T19:07:00Z">
               <w:r>
                 <w:rPr>
                   <w:rFonts w:hint="eastAsia"/>
@@ -5528,8 +5697,8 @@
       <w:tr>
         <w:trPr>
           <w:jc w:val="right"/>
-          <w:ins w:id="254" w:author="hyx" w:date="2018-11-10T19:07:00Z"/>
-          <w:trPrChange w:id="255" w:author="hyx" w:date="2018-11-10T19:08:00Z">
+          <w:ins w:id="255" w:author="hyx" w:date="2018-11-10T19:07:00Z"/>
+          <w:trPrChange w:id="256" w:author="hyx" w:date="2018-11-10T19:08:00Z">
             <w:trPr>
               <w:jc w:val="right"/>
             </w:trPr>
@@ -5539,7 +5708,7 @@
           <w:tcPr>
             <w:tcW w:w="1068" w:type="dxa"/>
             <w:shd w:val="clear" w:color="auto" w:fill="8EAADB" w:themeFill="accent1" w:themeFillTint="99"/>
-            <w:tcPrChange w:id="256" w:author="hyx" w:date="2018-11-10T19:08:00Z">
+            <w:tcPrChange w:id="257" w:author="hyx" w:date="2018-11-10T19:08:00Z">
               <w:tcPr>
                 <w:tcW w:w="1068" w:type="dxa"/>
                 <w:shd w:val="clear" w:color="auto" w:fill="auto"/>
@@ -5549,10 +5718,10 @@
           <w:p>
             <w:pPr>
               <w:rPr>
-                <w:ins w:id="257" w:author="hyx" w:date="2018-11-10T19:07:00Z"/>
-              </w:rPr>
-            </w:pPr>
-            <w:ins w:id="258" w:author="hyx" w:date="2018-11-10T19:07:00Z">
+                <w:ins w:id="258" w:author="hyx" w:date="2018-11-10T19:07:00Z"/>
+              </w:rPr>
+            </w:pPr>
+            <w:ins w:id="259" w:author="hyx" w:date="2018-11-10T19:07:00Z">
               <w:r>
                 <w:rPr>
                   <w:rFonts w:hint="eastAsia"/>
@@ -5566,7 +5735,7 @@
           <w:tcPr>
             <w:tcW w:w="1050" w:type="dxa"/>
             <w:shd w:val="clear" w:color="auto" w:fill="auto"/>
-            <w:tcPrChange w:id="259" w:author="hyx" w:date="2018-11-10T19:08:00Z">
+            <w:tcPrChange w:id="260" w:author="hyx" w:date="2018-11-10T19:08:00Z">
               <w:tcPr>
                 <w:tcW w:w="1050" w:type="dxa"/>
                 <w:shd w:val="clear" w:color="auto" w:fill="auto"/>
@@ -5576,11 +5745,11 @@
           <w:p>
             <w:pPr>
               <w:rPr>
-                <w:ins w:id="260" w:author="hyx" w:date="2018-11-10T19:07:00Z"/>
+                <w:ins w:id="261" w:author="hyx" w:date="2018-11-10T19:07:00Z"/>
               </w:rPr>
             </w:pPr>
             <w:proofErr w:type="gramStart"/>
-            <w:ins w:id="261" w:author="hyx" w:date="2018-11-10T19:07:00Z">
+            <w:ins w:id="262" w:author="hyx" w:date="2018-11-10T19:07:00Z">
               <w:r>
                 <w:rPr>
                   <w:rFonts w:hint="eastAsia"/>
@@ -5601,7 +5770,7 @@
           <w:tcPr>
             <w:tcW w:w="1051" w:type="dxa"/>
             <w:shd w:val="clear" w:color="auto" w:fill="auto"/>
-            <w:tcPrChange w:id="262" w:author="hyx" w:date="2018-11-10T19:08:00Z">
+            <w:tcPrChange w:id="263" w:author="hyx" w:date="2018-11-10T19:08:00Z">
               <w:tcPr>
                 <w:tcW w:w="1051" w:type="dxa"/>
                 <w:shd w:val="clear" w:color="auto" w:fill="auto"/>
@@ -5611,7 +5780,7 @@
           <w:p>
             <w:pPr>
               <w:rPr>
-                <w:ins w:id="263" w:author="hyx" w:date="2018-11-10T19:07:00Z"/>
+                <w:ins w:id="264" w:author="hyx" w:date="2018-11-10T19:07:00Z"/>
               </w:rPr>
             </w:pPr>
           </w:p>
@@ -5620,7 +5789,7 @@
           <w:tcPr>
             <w:tcW w:w="1051" w:type="dxa"/>
             <w:shd w:val="clear" w:color="auto" w:fill="auto"/>
-            <w:tcPrChange w:id="264" w:author="hyx" w:date="2018-11-10T19:08:00Z">
+            <w:tcPrChange w:id="265" w:author="hyx" w:date="2018-11-10T19:08:00Z">
               <w:tcPr>
                 <w:tcW w:w="1051" w:type="dxa"/>
                 <w:shd w:val="clear" w:color="auto" w:fill="auto"/>
@@ -5630,10 +5799,10 @@
           <w:p>
             <w:pPr>
               <w:rPr>
-                <w:ins w:id="265" w:author="hyx" w:date="2018-11-10T19:07:00Z"/>
-              </w:rPr>
-            </w:pPr>
-            <w:ins w:id="266" w:author="hyx" w:date="2018-11-10T19:07:00Z">
+                <w:ins w:id="266" w:author="hyx" w:date="2018-11-10T19:07:00Z"/>
+              </w:rPr>
+            </w:pPr>
+            <w:ins w:id="267" w:author="hyx" w:date="2018-11-10T19:07:00Z">
               <w:r>
                 <w:rPr>
                   <w:rFonts w:hint="eastAsia"/>
@@ -5647,7 +5816,7 @@
           <w:tcPr>
             <w:tcW w:w="1052" w:type="dxa"/>
             <w:shd w:val="clear" w:color="auto" w:fill="auto"/>
-            <w:tcPrChange w:id="267" w:author="hyx" w:date="2018-11-10T19:08:00Z">
+            <w:tcPrChange w:id="268" w:author="hyx" w:date="2018-11-10T19:08:00Z">
               <w:tcPr>
                 <w:tcW w:w="1052" w:type="dxa"/>
                 <w:shd w:val="clear" w:color="auto" w:fill="auto"/>
@@ -5657,7 +5826,7 @@
           <w:p>
             <w:pPr>
               <w:rPr>
-                <w:ins w:id="268" w:author="hyx" w:date="2018-11-10T19:07:00Z"/>
+                <w:ins w:id="269" w:author="hyx" w:date="2018-11-10T19:07:00Z"/>
               </w:rPr>
             </w:pPr>
           </w:p>
@@ -5666,7 +5835,7 @@
           <w:tcPr>
             <w:tcW w:w="1052" w:type="dxa"/>
             <w:shd w:val="clear" w:color="auto" w:fill="auto"/>
-            <w:tcPrChange w:id="269" w:author="hyx" w:date="2018-11-10T19:08:00Z">
+            <w:tcPrChange w:id="270" w:author="hyx" w:date="2018-11-10T19:08:00Z">
               <w:tcPr>
                 <w:tcW w:w="1052" w:type="dxa"/>
                 <w:shd w:val="clear" w:color="auto" w:fill="auto"/>
@@ -5676,7 +5845,7 @@
           <w:p>
             <w:pPr>
               <w:rPr>
-                <w:ins w:id="270" w:author="hyx" w:date="2018-11-10T19:07:00Z"/>
+                <w:ins w:id="271" w:author="hyx" w:date="2018-11-10T19:07:00Z"/>
               </w:rPr>
             </w:pPr>
           </w:p>
@@ -5685,7 +5854,7 @@
           <w:tcPr>
             <w:tcW w:w="986" w:type="dxa"/>
             <w:shd w:val="clear" w:color="auto" w:fill="auto"/>
-            <w:tcPrChange w:id="271" w:author="hyx" w:date="2018-11-10T19:08:00Z">
+            <w:tcPrChange w:id="272" w:author="hyx" w:date="2018-11-10T19:08:00Z">
               <w:tcPr>
                 <w:tcW w:w="986" w:type="dxa"/>
                 <w:shd w:val="clear" w:color="auto" w:fill="auto"/>
@@ -5695,11 +5864,11 @@
           <w:p>
             <w:pPr>
               <w:rPr>
-                <w:ins w:id="272" w:author="hyx" w:date="2018-11-10T19:07:00Z"/>
+                <w:ins w:id="273" w:author="hyx" w:date="2018-11-10T19:07:00Z"/>
               </w:rPr>
             </w:pPr>
             <w:proofErr w:type="gramStart"/>
-            <w:ins w:id="273" w:author="hyx" w:date="2018-11-10T19:07:00Z">
+            <w:ins w:id="274" w:author="hyx" w:date="2018-11-10T19:07:00Z">
               <w:r>
                 <w:rPr>
                   <w:rFonts w:hint="eastAsia"/>
@@ -5718,10 +5887,10 @@
           <w:p>
             <w:pPr>
               <w:rPr>
-                <w:ins w:id="274" w:author="hyx" w:date="2018-11-10T19:07:00Z"/>
-              </w:rPr>
-            </w:pPr>
-            <w:ins w:id="275" w:author="hyx" w:date="2018-11-10T19:07:00Z">
+                <w:ins w:id="275" w:author="hyx" w:date="2018-11-10T19:07:00Z"/>
+              </w:rPr>
+            </w:pPr>
+            <w:ins w:id="276" w:author="hyx" w:date="2018-11-10T19:07:00Z">
               <w:r>
                 <w:rPr>
                   <w:rFonts w:hint="eastAsia"/>
@@ -5733,10 +5902,10 @@
           <w:p>
             <w:pPr>
               <w:rPr>
-                <w:ins w:id="276" w:author="hyx" w:date="2018-11-10T19:07:00Z"/>
-              </w:rPr>
-            </w:pPr>
-            <w:ins w:id="277" w:author="hyx" w:date="2018-11-10T19:07:00Z">
+                <w:ins w:id="277" w:author="hyx" w:date="2018-11-10T19:07:00Z"/>
+              </w:rPr>
+            </w:pPr>
+            <w:ins w:id="278" w:author="hyx" w:date="2018-11-10T19:07:00Z">
               <w:r>
                 <w:rPr>
                   <w:rFonts w:hint="eastAsia"/>
@@ -5750,7 +5919,7 @@
           <w:tcPr>
             <w:tcW w:w="986" w:type="dxa"/>
             <w:shd w:val="clear" w:color="auto" w:fill="auto"/>
-            <w:tcPrChange w:id="278" w:author="hyx" w:date="2018-11-10T19:08:00Z">
+            <w:tcPrChange w:id="279" w:author="hyx" w:date="2018-11-10T19:08:00Z">
               <w:tcPr>
                 <w:tcW w:w="986" w:type="dxa"/>
                 <w:shd w:val="clear" w:color="auto" w:fill="auto"/>
@@ -5760,11 +5929,11 @@
           <w:p>
             <w:pPr>
               <w:rPr>
-                <w:ins w:id="279" w:author="hyx" w:date="2018-11-10T19:07:00Z"/>
+                <w:ins w:id="280" w:author="hyx" w:date="2018-11-10T19:07:00Z"/>
               </w:rPr>
             </w:pPr>
             <w:proofErr w:type="gramStart"/>
-            <w:ins w:id="280" w:author="hyx" w:date="2018-11-10T19:07:00Z">
+            <w:ins w:id="281" w:author="hyx" w:date="2018-11-10T19:07:00Z">
               <w:r>
                 <w:rPr>
                   <w:rFonts w:hint="eastAsia"/>
@@ -5783,10 +5952,10 @@
           <w:p>
             <w:pPr>
               <w:rPr>
-                <w:ins w:id="281" w:author="hyx" w:date="2018-11-10T19:07:00Z"/>
-              </w:rPr>
-            </w:pPr>
-            <w:ins w:id="282" w:author="hyx" w:date="2018-11-10T19:07:00Z">
+                <w:ins w:id="282" w:author="hyx" w:date="2018-11-10T19:07:00Z"/>
+              </w:rPr>
+            </w:pPr>
+            <w:ins w:id="283" w:author="hyx" w:date="2018-11-10T19:07:00Z">
               <w:r>
                 <w:rPr>
                   <w:rFonts w:hint="eastAsia"/>
@@ -5798,10 +5967,10 @@
           <w:p>
             <w:pPr>
               <w:rPr>
-                <w:ins w:id="283" w:author="hyx" w:date="2018-11-10T19:07:00Z"/>
-              </w:rPr>
-            </w:pPr>
-            <w:ins w:id="284" w:author="hyx" w:date="2018-11-10T19:07:00Z">
+                <w:ins w:id="284" w:author="hyx" w:date="2018-11-10T19:07:00Z"/>
+              </w:rPr>
+            </w:pPr>
+            <w:ins w:id="285" w:author="hyx" w:date="2018-11-10T19:07:00Z">
               <w:r>
                 <w:rPr>
                   <w:rFonts w:hint="eastAsia"/>
@@ -5815,8 +5984,8 @@
       <w:tr>
         <w:trPr>
           <w:jc w:val="right"/>
-          <w:ins w:id="285" w:author="hyx" w:date="2018-11-10T19:07:00Z"/>
-          <w:trPrChange w:id="286" w:author="hyx" w:date="2018-11-10T19:08:00Z">
+          <w:ins w:id="286" w:author="hyx" w:date="2018-11-10T19:07:00Z"/>
+          <w:trPrChange w:id="287" w:author="hyx" w:date="2018-11-10T19:08:00Z">
             <w:trPr>
               <w:jc w:val="right"/>
             </w:trPr>
@@ -5826,7 +5995,7 @@
           <w:tcPr>
             <w:tcW w:w="1068" w:type="dxa"/>
             <w:shd w:val="clear" w:color="auto" w:fill="8EAADB" w:themeFill="accent1" w:themeFillTint="99"/>
-            <w:tcPrChange w:id="287" w:author="hyx" w:date="2018-11-10T19:08:00Z">
+            <w:tcPrChange w:id="288" w:author="hyx" w:date="2018-11-10T19:08:00Z">
               <w:tcPr>
                 <w:tcW w:w="1068" w:type="dxa"/>
                 <w:shd w:val="clear" w:color="auto" w:fill="auto"/>
@@ -5836,10 +6005,10 @@
           <w:p>
             <w:pPr>
               <w:rPr>
-                <w:ins w:id="288" w:author="hyx" w:date="2018-11-10T19:07:00Z"/>
-              </w:rPr>
-            </w:pPr>
-            <w:ins w:id="289" w:author="hyx" w:date="2018-11-10T19:07:00Z">
+                <w:ins w:id="289" w:author="hyx" w:date="2018-11-10T19:07:00Z"/>
+              </w:rPr>
+            </w:pPr>
+            <w:ins w:id="290" w:author="hyx" w:date="2018-11-10T19:07:00Z">
               <w:r>
                 <w:rPr>
                   <w:rFonts w:hint="eastAsia"/>
@@ -5853,7 +6022,7 @@
           <w:tcPr>
             <w:tcW w:w="1050" w:type="dxa"/>
             <w:shd w:val="clear" w:color="auto" w:fill="auto"/>
-            <w:tcPrChange w:id="290" w:author="hyx" w:date="2018-11-10T19:08:00Z">
+            <w:tcPrChange w:id="291" w:author="hyx" w:date="2018-11-10T19:08:00Z">
               <w:tcPr>
                 <w:tcW w:w="1050" w:type="dxa"/>
                 <w:shd w:val="clear" w:color="auto" w:fill="auto"/>
@@ -5863,11 +6032,11 @@
           <w:p>
             <w:pPr>
               <w:rPr>
-                <w:ins w:id="291" w:author="hyx" w:date="2018-11-10T19:07:00Z"/>
+                <w:ins w:id="292" w:author="hyx" w:date="2018-11-10T19:07:00Z"/>
               </w:rPr>
             </w:pPr>
             <w:proofErr w:type="gramStart"/>
-            <w:ins w:id="292" w:author="hyx" w:date="2018-11-10T19:07:00Z">
+            <w:ins w:id="293" w:author="hyx" w:date="2018-11-10T19:07:00Z">
               <w:r>
                 <w:rPr>
                   <w:rFonts w:hint="eastAsia"/>
@@ -5886,10 +6055,10 @@
           <w:p>
             <w:pPr>
               <w:rPr>
-                <w:ins w:id="293" w:author="hyx" w:date="2018-11-10T19:07:00Z"/>
-              </w:rPr>
-            </w:pPr>
-            <w:ins w:id="294" w:author="hyx" w:date="2018-11-10T19:07:00Z">
+                <w:ins w:id="294" w:author="hyx" w:date="2018-11-10T19:07:00Z"/>
+              </w:rPr>
+            </w:pPr>
+            <w:ins w:id="295" w:author="hyx" w:date="2018-11-10T19:07:00Z">
               <w:r>
                 <w:rPr>
                   <w:rFonts w:hint="eastAsia"/>
@@ -5901,14 +6070,15 @@
           <w:p>
             <w:pPr>
               <w:rPr>
-                <w:ins w:id="295" w:author="hyx" w:date="2018-11-10T19:07:00Z"/>
-              </w:rPr>
-            </w:pPr>
-            <w:ins w:id="296" w:author="hyx" w:date="2018-11-10T19:07:00Z">
-              <w:r>
-                <w:rPr>
-                  <w:rFonts w:hint="eastAsia"/>
-                </w:rPr>
+                <w:ins w:id="296" w:author="hyx" w:date="2018-11-10T19:07:00Z"/>
+              </w:rPr>
+            </w:pPr>
+            <w:ins w:id="297" w:author="hyx" w:date="2018-11-10T19:07:00Z">
+              <w:r>
+                <w:rPr>
+                  <w:rFonts w:hint="eastAsia"/>
+                </w:rPr>
+                <w:lastRenderedPageBreak/>
                 <w:t>黄</w:t>
               </w:r>
             </w:ins>
@@ -5918,7 +6088,7 @@
           <w:tcPr>
             <w:tcW w:w="1051" w:type="dxa"/>
             <w:shd w:val="clear" w:color="auto" w:fill="auto"/>
-            <w:tcPrChange w:id="297" w:author="hyx" w:date="2018-11-10T19:08:00Z">
+            <w:tcPrChange w:id="298" w:author="hyx" w:date="2018-11-10T19:08:00Z">
               <w:tcPr>
                 <w:tcW w:w="1051" w:type="dxa"/>
                 <w:shd w:val="clear" w:color="auto" w:fill="auto"/>
@@ -5928,15 +6098,16 @@
           <w:p>
             <w:pPr>
               <w:rPr>
-                <w:ins w:id="298" w:author="hyx" w:date="2018-11-10T19:07:00Z"/>
+                <w:ins w:id="299" w:author="hyx" w:date="2018-11-10T19:07:00Z"/>
               </w:rPr>
             </w:pPr>
             <w:proofErr w:type="gramStart"/>
-            <w:ins w:id="299" w:author="hyx" w:date="2018-11-10T19:07:00Z">
-              <w:r>
-                <w:rPr>
-                  <w:rFonts w:hint="eastAsia"/>
-                </w:rPr>
+            <w:ins w:id="300" w:author="hyx" w:date="2018-11-10T19:07:00Z">
+              <w:r>
+                <w:rPr>
+                  <w:rFonts w:hint="eastAsia"/>
+                </w:rPr>
+                <w:lastRenderedPageBreak/>
                 <w:t>吕</w:t>
               </w:r>
               <w:proofErr w:type="gramEnd"/>
@@ -5951,10 +6122,10 @@
           <w:p>
             <w:pPr>
               <w:rPr>
-                <w:ins w:id="300" w:author="hyx" w:date="2018-11-10T19:07:00Z"/>
-              </w:rPr>
-            </w:pPr>
-            <w:ins w:id="301" w:author="hyx" w:date="2018-11-10T19:07:00Z">
+                <w:ins w:id="301" w:author="hyx" w:date="2018-11-10T19:07:00Z"/>
+              </w:rPr>
+            </w:pPr>
+            <w:ins w:id="302" w:author="hyx" w:date="2018-11-10T19:07:00Z">
               <w:r>
                 <w:rPr>
                   <w:rFonts w:hint="eastAsia"/>
@@ -5966,14 +6137,15 @@
           <w:p>
             <w:pPr>
               <w:rPr>
-                <w:ins w:id="302" w:author="hyx" w:date="2018-11-10T19:07:00Z"/>
-              </w:rPr>
-            </w:pPr>
-            <w:ins w:id="303" w:author="hyx" w:date="2018-11-10T19:07:00Z">
-              <w:r>
-                <w:rPr>
-                  <w:rFonts w:hint="eastAsia"/>
-                </w:rPr>
+                <w:ins w:id="303" w:author="hyx" w:date="2018-11-10T19:07:00Z"/>
+              </w:rPr>
+            </w:pPr>
+            <w:ins w:id="304" w:author="hyx" w:date="2018-11-10T19:07:00Z">
+              <w:r>
+                <w:rPr>
+                  <w:rFonts w:hint="eastAsia"/>
+                </w:rPr>
+                <w:lastRenderedPageBreak/>
                 <w:t>黄</w:t>
               </w:r>
             </w:ins>
@@ -5983,7 +6155,7 @@
           <w:tcPr>
             <w:tcW w:w="1051" w:type="dxa"/>
             <w:shd w:val="clear" w:color="auto" w:fill="auto"/>
-            <w:tcPrChange w:id="304" w:author="hyx" w:date="2018-11-10T19:08:00Z">
+            <w:tcPrChange w:id="305" w:author="hyx" w:date="2018-11-10T19:08:00Z">
               <w:tcPr>
                 <w:tcW w:w="1051" w:type="dxa"/>
                 <w:shd w:val="clear" w:color="auto" w:fill="auto"/>
@@ -5993,15 +6165,16 @@
           <w:p>
             <w:pPr>
               <w:rPr>
-                <w:ins w:id="305" w:author="hyx" w:date="2018-11-10T19:07:00Z"/>
+                <w:ins w:id="306" w:author="hyx" w:date="2018-11-10T19:07:00Z"/>
               </w:rPr>
             </w:pPr>
             <w:proofErr w:type="gramStart"/>
-            <w:ins w:id="306" w:author="hyx" w:date="2018-11-10T19:07:00Z">
-              <w:r>
-                <w:rPr>
-                  <w:rFonts w:hint="eastAsia"/>
-                </w:rPr>
+            <w:ins w:id="307" w:author="hyx" w:date="2018-11-10T19:07:00Z">
+              <w:r>
+                <w:rPr>
+                  <w:rFonts w:hint="eastAsia"/>
+                </w:rPr>
+                <w:lastRenderedPageBreak/>
                 <w:t>吕</w:t>
               </w:r>
               <w:proofErr w:type="gramEnd"/>
@@ -6016,10 +6189,10 @@
           <w:p>
             <w:pPr>
               <w:rPr>
-                <w:ins w:id="307" w:author="hyx" w:date="2018-11-10T19:07:00Z"/>
-              </w:rPr>
-            </w:pPr>
-            <w:ins w:id="308" w:author="hyx" w:date="2018-11-10T19:07:00Z">
+                <w:ins w:id="308" w:author="hyx" w:date="2018-11-10T19:07:00Z"/>
+              </w:rPr>
+            </w:pPr>
+            <w:ins w:id="309" w:author="hyx" w:date="2018-11-10T19:07:00Z">
               <w:r>
                 <w:rPr>
                   <w:rFonts w:hint="eastAsia"/>
@@ -6031,14 +6204,15 @@
           <w:p>
             <w:pPr>
               <w:rPr>
-                <w:ins w:id="309" w:author="hyx" w:date="2018-11-10T19:07:00Z"/>
-              </w:rPr>
-            </w:pPr>
-            <w:ins w:id="310" w:author="hyx" w:date="2018-11-10T19:07:00Z">
-              <w:r>
-                <w:rPr>
-                  <w:rFonts w:hint="eastAsia"/>
-                </w:rPr>
+                <w:ins w:id="310" w:author="hyx" w:date="2018-11-10T19:07:00Z"/>
+              </w:rPr>
+            </w:pPr>
+            <w:ins w:id="311" w:author="hyx" w:date="2018-11-10T19:07:00Z">
+              <w:r>
+                <w:rPr>
+                  <w:rFonts w:hint="eastAsia"/>
+                </w:rPr>
+                <w:lastRenderedPageBreak/>
                 <w:t>黄</w:t>
               </w:r>
             </w:ins>
@@ -6048,7 +6222,7 @@
           <w:tcPr>
             <w:tcW w:w="1052" w:type="dxa"/>
             <w:shd w:val="clear" w:color="auto" w:fill="auto"/>
-            <w:tcPrChange w:id="311" w:author="hyx" w:date="2018-11-10T19:08:00Z">
+            <w:tcPrChange w:id="312" w:author="hyx" w:date="2018-11-10T19:08:00Z">
               <w:tcPr>
                 <w:tcW w:w="1052" w:type="dxa"/>
                 <w:shd w:val="clear" w:color="auto" w:fill="auto"/>
@@ -6058,15 +6232,16 @@
           <w:p>
             <w:pPr>
               <w:rPr>
-                <w:ins w:id="312" w:author="hyx" w:date="2018-11-10T19:07:00Z"/>
+                <w:ins w:id="313" w:author="hyx" w:date="2018-11-10T19:07:00Z"/>
               </w:rPr>
             </w:pPr>
             <w:proofErr w:type="gramStart"/>
-            <w:ins w:id="313" w:author="hyx" w:date="2018-11-10T19:07:00Z">
-              <w:r>
-                <w:rPr>
-                  <w:rFonts w:hint="eastAsia"/>
-                </w:rPr>
+            <w:ins w:id="314" w:author="hyx" w:date="2018-11-10T19:07:00Z">
+              <w:r>
+                <w:rPr>
+                  <w:rFonts w:hint="eastAsia"/>
+                </w:rPr>
+                <w:lastRenderedPageBreak/>
                 <w:t>吕</w:t>
               </w:r>
               <w:proofErr w:type="gramEnd"/>
@@ -6081,10 +6256,10 @@
           <w:p>
             <w:pPr>
               <w:rPr>
-                <w:ins w:id="314" w:author="hyx" w:date="2018-11-10T19:07:00Z"/>
-              </w:rPr>
-            </w:pPr>
-            <w:ins w:id="315" w:author="hyx" w:date="2018-11-10T19:07:00Z">
+                <w:ins w:id="315" w:author="hyx" w:date="2018-11-10T19:07:00Z"/>
+              </w:rPr>
+            </w:pPr>
+            <w:ins w:id="316" w:author="hyx" w:date="2018-11-10T19:07:00Z">
               <w:r>
                 <w:rPr>
                   <w:rFonts w:hint="eastAsia"/>
@@ -6096,14 +6271,15 @@
           <w:p>
             <w:pPr>
               <w:rPr>
-                <w:ins w:id="316" w:author="hyx" w:date="2018-11-10T19:07:00Z"/>
-              </w:rPr>
-            </w:pPr>
-            <w:ins w:id="317" w:author="hyx" w:date="2018-11-10T19:07:00Z">
-              <w:r>
-                <w:rPr>
-                  <w:rFonts w:hint="eastAsia"/>
-                </w:rPr>
+                <w:ins w:id="317" w:author="hyx" w:date="2018-11-10T19:07:00Z"/>
+              </w:rPr>
+            </w:pPr>
+            <w:ins w:id="318" w:author="hyx" w:date="2018-11-10T19:07:00Z">
+              <w:r>
+                <w:rPr>
+                  <w:rFonts w:hint="eastAsia"/>
+                </w:rPr>
+                <w:lastRenderedPageBreak/>
                 <w:t>黄</w:t>
               </w:r>
             </w:ins>
@@ -6113,7 +6289,7 @@
           <w:tcPr>
             <w:tcW w:w="1052" w:type="dxa"/>
             <w:shd w:val="clear" w:color="auto" w:fill="auto"/>
-            <w:tcPrChange w:id="318" w:author="hyx" w:date="2018-11-10T19:08:00Z">
+            <w:tcPrChange w:id="319" w:author="hyx" w:date="2018-11-10T19:08:00Z">
               <w:tcPr>
                 <w:tcW w:w="1052" w:type="dxa"/>
                 <w:shd w:val="clear" w:color="auto" w:fill="auto"/>
@@ -6123,15 +6299,16 @@
           <w:p>
             <w:pPr>
               <w:rPr>
-                <w:ins w:id="319" w:author="hyx" w:date="2018-11-10T19:07:00Z"/>
+                <w:ins w:id="320" w:author="hyx" w:date="2018-11-10T19:07:00Z"/>
               </w:rPr>
             </w:pPr>
             <w:proofErr w:type="gramStart"/>
-            <w:ins w:id="320" w:author="hyx" w:date="2018-11-10T19:07:00Z">
-              <w:r>
-                <w:rPr>
-                  <w:rFonts w:hint="eastAsia"/>
-                </w:rPr>
+            <w:ins w:id="321" w:author="hyx" w:date="2018-11-10T19:07:00Z">
+              <w:r>
+                <w:rPr>
+                  <w:rFonts w:hint="eastAsia"/>
+                </w:rPr>
+                <w:lastRenderedPageBreak/>
                 <w:t>吕</w:t>
               </w:r>
               <w:proofErr w:type="gramEnd"/>
@@ -6146,10 +6323,10 @@
           <w:p>
             <w:pPr>
               <w:rPr>
-                <w:ins w:id="321" w:author="hyx" w:date="2018-11-10T19:07:00Z"/>
-              </w:rPr>
-            </w:pPr>
-            <w:ins w:id="322" w:author="hyx" w:date="2018-11-10T19:07:00Z">
+                <w:ins w:id="322" w:author="hyx" w:date="2018-11-10T19:07:00Z"/>
+              </w:rPr>
+            </w:pPr>
+            <w:ins w:id="323" w:author="hyx" w:date="2018-11-10T19:07:00Z">
               <w:r>
                 <w:rPr>
                   <w:rFonts w:hint="eastAsia"/>
@@ -6161,14 +6338,15 @@
           <w:p>
             <w:pPr>
               <w:rPr>
-                <w:ins w:id="323" w:author="hyx" w:date="2018-11-10T19:07:00Z"/>
-              </w:rPr>
-            </w:pPr>
-            <w:ins w:id="324" w:author="hyx" w:date="2018-11-10T19:07:00Z">
-              <w:r>
-                <w:rPr>
-                  <w:rFonts w:hint="eastAsia"/>
-                </w:rPr>
+                <w:ins w:id="324" w:author="hyx" w:date="2018-11-10T19:07:00Z"/>
+              </w:rPr>
+            </w:pPr>
+            <w:ins w:id="325" w:author="hyx" w:date="2018-11-10T19:07:00Z">
+              <w:r>
+                <w:rPr>
+                  <w:rFonts w:hint="eastAsia"/>
+                </w:rPr>
+                <w:lastRenderedPageBreak/>
                 <w:t>黄</w:t>
               </w:r>
             </w:ins>
@@ -6178,7 +6356,7 @@
           <w:tcPr>
             <w:tcW w:w="986" w:type="dxa"/>
             <w:shd w:val="clear" w:color="auto" w:fill="auto"/>
-            <w:tcPrChange w:id="325" w:author="hyx" w:date="2018-11-10T19:08:00Z">
+            <w:tcPrChange w:id="326" w:author="hyx" w:date="2018-11-10T19:08:00Z">
               <w:tcPr>
                 <w:tcW w:w="986" w:type="dxa"/>
                 <w:shd w:val="clear" w:color="auto" w:fill="auto"/>
@@ -6188,15 +6366,16 @@
           <w:p>
             <w:pPr>
               <w:rPr>
-                <w:ins w:id="326" w:author="hyx" w:date="2018-11-10T19:07:00Z"/>
+                <w:ins w:id="327" w:author="hyx" w:date="2018-11-10T19:07:00Z"/>
               </w:rPr>
             </w:pPr>
             <w:proofErr w:type="gramStart"/>
-            <w:ins w:id="327" w:author="hyx" w:date="2018-11-10T19:07:00Z">
-              <w:r>
-                <w:rPr>
-                  <w:rFonts w:hint="eastAsia"/>
-                </w:rPr>
+            <w:ins w:id="328" w:author="hyx" w:date="2018-11-10T19:07:00Z">
+              <w:r>
+                <w:rPr>
+                  <w:rFonts w:hint="eastAsia"/>
+                </w:rPr>
+                <w:lastRenderedPageBreak/>
                 <w:t>吕</w:t>
               </w:r>
               <w:proofErr w:type="gramEnd"/>
@@ -6211,14 +6390,15 @@
           <w:p>
             <w:pPr>
               <w:rPr>
-                <w:ins w:id="328" w:author="hyx" w:date="2018-11-10T19:07:00Z"/>
-              </w:rPr>
-            </w:pPr>
-            <w:ins w:id="329" w:author="hyx" w:date="2018-11-10T19:07:00Z">
-              <w:r>
-                <w:rPr>
-                  <w:rFonts w:hint="eastAsia"/>
-                </w:rPr>
+                <w:ins w:id="329" w:author="hyx" w:date="2018-11-10T19:07:00Z"/>
+              </w:rPr>
+            </w:pPr>
+            <w:ins w:id="330" w:author="hyx" w:date="2018-11-10T19:07:00Z">
+              <w:r>
+                <w:rPr>
+                  <w:rFonts w:hint="eastAsia"/>
+                </w:rPr>
+                <w:lastRenderedPageBreak/>
                 <w:t>徐、陈1</w:t>
               </w:r>
             </w:ins>
@@ -6226,10 +6406,10 @@
           <w:p>
             <w:pPr>
               <w:rPr>
-                <w:ins w:id="330" w:author="hyx" w:date="2018-11-10T19:07:00Z"/>
-              </w:rPr>
-            </w:pPr>
-            <w:ins w:id="331" w:author="hyx" w:date="2018-11-10T19:07:00Z">
+                <w:ins w:id="331" w:author="hyx" w:date="2018-11-10T19:07:00Z"/>
+              </w:rPr>
+            </w:pPr>
+            <w:ins w:id="332" w:author="hyx" w:date="2018-11-10T19:07:00Z">
               <w:r>
                 <w:rPr>
                   <w:rFonts w:hint="eastAsia"/>
@@ -6243,7 +6423,7 @@
           <w:tcPr>
             <w:tcW w:w="986" w:type="dxa"/>
             <w:shd w:val="clear" w:color="auto" w:fill="auto"/>
-            <w:tcPrChange w:id="332" w:author="hyx" w:date="2018-11-10T19:08:00Z">
+            <w:tcPrChange w:id="333" w:author="hyx" w:date="2018-11-10T19:08:00Z">
               <w:tcPr>
                 <w:tcW w:w="986" w:type="dxa"/>
                 <w:shd w:val="clear" w:color="auto" w:fill="auto"/>
@@ -6253,15 +6433,16 @@
           <w:p>
             <w:pPr>
               <w:rPr>
-                <w:ins w:id="333" w:author="hyx" w:date="2018-11-10T19:07:00Z"/>
+                <w:ins w:id="334" w:author="hyx" w:date="2018-11-10T19:07:00Z"/>
               </w:rPr>
             </w:pPr>
             <w:proofErr w:type="gramStart"/>
-            <w:ins w:id="334" w:author="hyx" w:date="2018-11-10T19:07:00Z">
-              <w:r>
-                <w:rPr>
-                  <w:rFonts w:hint="eastAsia"/>
-                </w:rPr>
+            <w:ins w:id="335" w:author="hyx" w:date="2018-11-10T19:07:00Z">
+              <w:r>
+                <w:rPr>
+                  <w:rFonts w:hint="eastAsia"/>
+                </w:rPr>
+                <w:lastRenderedPageBreak/>
                 <w:t>吕</w:t>
               </w:r>
               <w:proofErr w:type="gramEnd"/>
@@ -6276,14 +6457,15 @@
           <w:p>
             <w:pPr>
               <w:rPr>
-                <w:ins w:id="335" w:author="hyx" w:date="2018-11-10T19:07:00Z"/>
-              </w:rPr>
-            </w:pPr>
-            <w:ins w:id="336" w:author="hyx" w:date="2018-11-10T19:07:00Z">
-              <w:r>
-                <w:rPr>
-                  <w:rFonts w:hint="eastAsia"/>
-                </w:rPr>
+                <w:ins w:id="336" w:author="hyx" w:date="2018-11-10T19:07:00Z"/>
+              </w:rPr>
+            </w:pPr>
+            <w:ins w:id="337" w:author="hyx" w:date="2018-11-10T19:07:00Z">
+              <w:r>
+                <w:rPr>
+                  <w:rFonts w:hint="eastAsia"/>
+                </w:rPr>
+                <w:lastRenderedPageBreak/>
                 <w:t>徐、陈1</w:t>
               </w:r>
             </w:ins>
@@ -6291,10 +6473,10 @@
           <w:p>
             <w:pPr>
               <w:rPr>
-                <w:ins w:id="337" w:author="hyx" w:date="2018-11-10T19:07:00Z"/>
-              </w:rPr>
-            </w:pPr>
-            <w:ins w:id="338" w:author="hyx" w:date="2018-11-10T19:07:00Z">
+                <w:ins w:id="338" w:author="hyx" w:date="2018-11-10T19:07:00Z"/>
+              </w:rPr>
+            </w:pPr>
+            <w:ins w:id="339" w:author="hyx" w:date="2018-11-10T19:07:00Z">
               <w:r>
                 <w:rPr>
                   <w:rFonts w:hint="eastAsia"/>
@@ -6310,18 +6492,19 @@
       <w:pPr>
         <w:pStyle w:val="a0"/>
       </w:pPr>
-      <w:bookmarkStart w:id="339" w:name="_Toc535281178"/>
+      <w:bookmarkStart w:id="340" w:name="_Toc535281178"/>
       <w:r>
         <w:rPr>
           <w:rFonts w:hint="eastAsia"/>
         </w:rPr>
+        <w:lastRenderedPageBreak/>
         <w:t>参考</w:t>
       </w:r>
       <w:r>
         <w:t>资料</w:t>
       </w:r>
-      <w:bookmarkEnd w:id="129"/>
-      <w:bookmarkEnd w:id="339"/>
+      <w:bookmarkEnd w:id="130"/>
+      <w:bookmarkEnd w:id="340"/>
     </w:p>
     <w:p>
       <w:r>
@@ -6353,8 +6536,6 @@
         </w:rPr>
         <w:t>5</w:t>
       </w:r>
-      <w:bookmarkStart w:id="340" w:name="_GoBack"/>
-      <w:bookmarkEnd w:id="340"/>
       <w:r>
         <w:t>-文档编写说明</w:t>
       </w:r>
@@ -6679,7 +6860,6 @@
               <w:rPr>
                 <w:rFonts w:hint="eastAsia"/>
               </w:rPr>
-              <w:lastRenderedPageBreak/>
               <w:t>制定</w:t>
             </w:r>
             <w:r>
@@ -7212,7 +7392,11 @@
               <w:t>编写</w:t>
             </w:r>
             <w:r>
-              <w:t>需求文档的基准版本和控制版本</w:t>
+              <w:t>需求文档的基准版</w:t>
+            </w:r>
+            <w:r>
+              <w:lastRenderedPageBreak/>
+              <w:t>本和控制版本</w:t>
             </w:r>
           </w:p>
           <w:p>
@@ -7244,6 +7428,7 @@
               <w:rPr>
                 <w:rFonts w:hint="eastAsia"/>
               </w:rPr>
+              <w:lastRenderedPageBreak/>
               <w:t>能否</w:t>
             </w:r>
             <w:r>
@@ -7337,7 +7522,6 @@
             <w:b/>
             <w:noProof/>
           </w:rPr>
-          <w:lastRenderedPageBreak/>
           <w:drawing>
             <wp:inline distT="0" distB="0" distL="0" distR="0" wp14:anchorId="2C616A57" wp14:editId="3039545D">
               <wp:extent cx="5264150" cy="4146550"/>
